--- a/report.docx
+++ b/report.docx
@@ -4,7 +4,21 @@
   <w:body>
     <w:p>
       <w:r>
-        <w:t>Exploratory data analysis has shown that the name doesn’t uniquely identify the site since there are a few site with multiple addresses (e.g. post codes) and each address has it’s own set of menu items.</w:t>
+        <w:t>We do not need hasCity, hasState inside those entities</w:t>
+      </w:r>
+    </w:p>
+    <w:p/>
+    <w:p>
+      <w:r>
+        <w:t xml:space="preserve">Exploratory data analysis has shown that the name doesn’t uniquely identify the site since there are a few </w:t>
+      </w:r>
+      <w:proofErr w:type="gramStart"/>
+      <w:r>
+        <w:t>site</w:t>
+      </w:r>
+      <w:proofErr w:type="gramEnd"/>
+      <w:r>
+        <w:t xml:space="preserve"> with multiple addresses (e.g. post codes) and each address has it’s own set of menu items.</w:t>
       </w:r>
     </w:p>
     <w:p>
@@ -45,17 +59,607 @@
       </w:r>
     </w:p>
     <w:p>
-      <w:r>
-        <w:t>Also it has rendered the assumption that all sites sharing the same name are part of the same franchise/chain incorrect.</w:t>
+      <w:proofErr w:type="gramStart"/>
+      <w:r>
+        <w:t>Also</w:t>
+      </w:r>
+      <w:proofErr w:type="gramEnd"/>
+      <w:r>
+        <w:t xml:space="preserve"> it has rendered the assumption that all sites sharing the same name are part of the same franchise/chain incorrect.</w:t>
       </w:r>
     </w:p>
     <w:p/>
     <w:p>
       <w:r>
-        <w:t>Currency: even though the currency logically belongs with the price, we are making a modelling assumption that it actually is a property of the site, since a site cannot be selling items at different currencies. An even more generic assumption would be to make the currency a property of the country the site is in</w:t>
+        <w:t xml:space="preserve">Currency: even though the currency logically belongs with the price, we are making a modelling assumption that it </w:t>
+      </w:r>
+      <w:proofErr w:type="gramStart"/>
+      <w:r>
+        <w:t>actually is</w:t>
+      </w:r>
+      <w:proofErr w:type="gramEnd"/>
+      <w:r>
+        <w:t xml:space="preserve"> a property of the site, since a site cannot be selling items at different currencies. An even more generic assumption would be to make the currency a property of the country the site is in</w:t>
       </w:r>
       <w:r>
         <w:t xml:space="preserve"> but since we only have data from the US and all currencies where specified are USD we don’t have more evidence that that assumption would be correct.</w:t>
+      </w:r>
+    </w:p>
+    <w:p/>
+    <w:p>
+      <w:r>
+        <w:t>Items without a price will be processed a zero price items</w:t>
+      </w:r>
+    </w:p>
+    <w:p>
+      <w:r>
+        <w:t>No point in having a menu item or an address without a restaurant so</w:t>
+      </w:r>
+    </w:p>
+    <w:p>
+      <w:r>
+        <w:t>If restaurant</w:t>
+      </w:r>
+    </w:p>
+    <w:p>
+      <w:r>
+        <w:tab/>
+        <w:t>If menu_item</w:t>
+      </w:r>
+    </w:p>
+    <w:p>
+      <w:r>
+        <w:t>2.3.</w:t>
+      </w:r>
+    </w:p>
+    <w:p>
+      <w:r>
+        <w:t xml:space="preserve">I’ve created the </w:t>
+      </w:r>
+      <w:r>
+        <w:t xml:space="preserve">classStringToURI = </w:t>
+      </w:r>
+      <w:proofErr w:type="gramStart"/>
+      <w:r>
+        <w:t>dict(</w:t>
+      </w:r>
+      <w:proofErr w:type="gramEnd"/>
+      <w:r>
+        <w:t>)</w:t>
+      </w:r>
+      <w:r>
+        <w:t xml:space="preserve"> as a dictionary of the format</w:t>
+      </w:r>
+    </w:p>
+    <w:p>
+      <w:r>
+        <w:t>{'class</w:t>
+      </w:r>
+      <w:proofErr w:type="gramStart"/>
+      <w:r>
+        <w:t>':{</w:t>
+      </w:r>
+      <w:proofErr w:type="gramEnd"/>
+      <w:r>
+        <w:t>'string': uri}}</w:t>
+      </w:r>
+    </w:p>
+    <w:p>
+      <w:r>
+        <w:t xml:space="preserve">The first key will be used to denote the class we are creating a URI for and the second would be a dictionary of key value pairs. That is because we may have the same value for a restaurant and a pizza for </w:t>
+      </w:r>
+      <w:proofErr w:type="gramStart"/>
+      <w:r>
+        <w:t>instance</w:t>
+      </w:r>
+      <w:proofErr w:type="gramEnd"/>
+      <w:r>
+        <w:t xml:space="preserve"> so we do not want to mix the two.</w:t>
+      </w:r>
+    </w:p>
+    <w:p/>
+    <w:p>
+      <w:r>
+        <w:t>Some of the Cities are not correct, Manchester… Universities… etc.</w:t>
+      </w:r>
+    </w:p>
+    <w:p/>
+    <w:p/>
+    <w:p>
+      <w:r>
+        <w:lastRenderedPageBreak/>
+        <w:t>It was also decided to make the address an entity of each own. A simpler approach would be to make all properties of the address properties of the restaurant class. However</w:t>
+      </w:r>
+      <w:r>
+        <w:t>,</w:t>
+      </w:r>
+      <w:r>
+        <w:t xml:space="preserve"> having the address being its own class, makes the model more flexible, in case an address may house multiple restaurants (or generally businesses). </w:t>
+      </w:r>
+      <w:r>
+        <w:t>There are a few cases in the data we have that the same address houses two places:</w:t>
+      </w:r>
+    </w:p>
+    <w:p>
+      <w:r>
+        <w:t xml:space="preserve">e.g. </w:t>
+      </w:r>
+      <w:r>
+        <w:t>400 S Orlando Ave</w:t>
+      </w:r>
+      <w:r>
+        <w:t xml:space="preserve">, </w:t>
+      </w:r>
+      <w:r>
+        <w:t>32751</w:t>
+      </w:r>
+      <w:r>
+        <w:t>, FL is the address of ‘Nypd Pizza’ as well as ‘</w:t>
+      </w:r>
+      <w:r>
+        <w:t>Francesco's Ristorante &amp; Pizzeria</w:t>
+      </w:r>
+      <w:r>
+        <w:t>’.</w:t>
+      </w:r>
+    </w:p>
+    <w:p>
+      <w:pPr>
+        <w:rPr>
+          <w:lang w:val="el-GR"/>
+        </w:rPr>
+      </w:pPr>
+      <w:r>
+        <w:t xml:space="preserve">In order to decide </w:t>
+      </w:r>
+      <w:proofErr w:type="gramStart"/>
+      <w:r>
+        <w:t>create</w:t>
+      </w:r>
+      <w:proofErr w:type="gramEnd"/>
+      <w:r>
+        <w:t xml:space="preserve"> a unique URI for the address we concatenate the address like with the state column. That is because there is the case of the following two addresses that share the same address line but see to be different addresses altogether.</w:t>
+      </w:r>
+    </w:p>
+    <w:tbl>
+      <w:tblPr>
+        <w:tblW w:w="7360" w:type="dxa"/>
+        <w:tblLook w:val="04A0" w:firstRow="1" w:lastRow="0" w:firstColumn="1" w:lastColumn="0" w:noHBand="0" w:noVBand="1"/>
+      </w:tblPr>
+      <w:tblGrid>
+        <w:gridCol w:w="2420"/>
+        <w:gridCol w:w="1360"/>
+        <w:gridCol w:w="1060"/>
+        <w:gridCol w:w="1220"/>
+        <w:gridCol w:w="1300"/>
+      </w:tblGrid>
+      <w:tr>
+        <w:trPr>
+          <w:trHeight w:val="290"/>
+        </w:trPr>
+        <w:tc>
+          <w:tcPr>
+            <w:tcW w:w="2420" w:type="dxa"/>
+            <w:tcBorders>
+              <w:top w:val="nil"/>
+              <w:left w:val="nil"/>
+              <w:bottom w:val="nil"/>
+              <w:right w:val="nil"/>
+            </w:tcBorders>
+            <w:shd w:val="clear" w:color="000000" w:fill="FFC7CE"/>
+            <w:noWrap/>
+            <w:vAlign w:val="bottom"/>
+            <w:hideMark/>
+          </w:tcPr>
+          <w:p>
+            <w:pPr>
+              <w:spacing w:after="0" w:line="240" w:lineRule="auto"/>
+              <w:rPr>
+                <w:rFonts w:ascii="Calibri" w:eastAsia="Times New Roman" w:hAnsi="Calibri" w:cs="Calibri"/>
+                <w:color w:val="9C0006"/>
+                <w:lang w:eastAsia="en-GB"/>
+              </w:rPr>
+            </w:pPr>
+            <w:r>
+              <w:rPr>
+                <w:rFonts w:ascii="Calibri" w:eastAsia="Times New Roman" w:hAnsi="Calibri" w:cs="Calibri"/>
+                <w:color w:val="9C0006"/>
+                <w:lang w:eastAsia="en-GB"/>
+              </w:rPr>
+              <w:t>222 E Main St</w:t>
+            </w:r>
+          </w:p>
+        </w:tc>
+        <w:tc>
+          <w:tcPr>
+            <w:tcW w:w="1360" w:type="dxa"/>
+            <w:tcBorders>
+              <w:top w:val="nil"/>
+              <w:left w:val="nil"/>
+              <w:bottom w:val="nil"/>
+              <w:right w:val="nil"/>
+            </w:tcBorders>
+            <w:shd w:val="clear" w:color="auto" w:fill="auto"/>
+            <w:noWrap/>
+            <w:vAlign w:val="bottom"/>
+            <w:hideMark/>
+          </w:tcPr>
+          <w:p>
+            <w:pPr>
+              <w:spacing w:after="0" w:line="240" w:lineRule="auto"/>
+              <w:rPr>
+                <w:rFonts w:ascii="Calibri" w:eastAsia="Times New Roman" w:hAnsi="Calibri" w:cs="Calibri"/>
+                <w:color w:val="000000"/>
+                <w:lang w:eastAsia="en-GB"/>
+              </w:rPr>
+            </w:pPr>
+            <w:r>
+              <w:rPr>
+                <w:rFonts w:ascii="Calibri" w:eastAsia="Times New Roman" w:hAnsi="Calibri" w:cs="Calibri"/>
+                <w:color w:val="000000"/>
+                <w:lang w:eastAsia="en-GB"/>
+              </w:rPr>
+              <w:t>Mount Kisco</w:t>
+            </w:r>
+          </w:p>
+        </w:tc>
+        <w:tc>
+          <w:tcPr>
+            <w:tcW w:w="1060" w:type="dxa"/>
+            <w:tcBorders>
+              <w:top w:val="nil"/>
+              <w:left w:val="nil"/>
+              <w:bottom w:val="nil"/>
+              <w:right w:val="nil"/>
+            </w:tcBorders>
+            <w:shd w:val="clear" w:color="auto" w:fill="auto"/>
+            <w:noWrap/>
+            <w:vAlign w:val="bottom"/>
+            <w:hideMark/>
+          </w:tcPr>
+          <w:p>
+            <w:pPr>
+              <w:spacing w:after="0" w:line="240" w:lineRule="auto"/>
+              <w:rPr>
+                <w:rFonts w:ascii="Calibri" w:eastAsia="Times New Roman" w:hAnsi="Calibri" w:cs="Calibri"/>
+                <w:color w:val="000000"/>
+                <w:lang w:eastAsia="en-GB"/>
+              </w:rPr>
+            </w:pPr>
+            <w:r>
+              <w:rPr>
+                <w:rFonts w:ascii="Calibri" w:eastAsia="Times New Roman" w:hAnsi="Calibri" w:cs="Calibri"/>
+                <w:color w:val="000000"/>
+                <w:lang w:eastAsia="en-GB"/>
+              </w:rPr>
+              <w:t>US</w:t>
+            </w:r>
+          </w:p>
+        </w:tc>
+        <w:tc>
+          <w:tcPr>
+            <w:tcW w:w="1220" w:type="dxa"/>
+            <w:tcBorders>
+              <w:top w:val="nil"/>
+              <w:left w:val="nil"/>
+              <w:bottom w:val="nil"/>
+              <w:right w:val="nil"/>
+            </w:tcBorders>
+            <w:shd w:val="clear" w:color="auto" w:fill="auto"/>
+            <w:noWrap/>
+            <w:vAlign w:val="bottom"/>
+            <w:hideMark/>
+          </w:tcPr>
+          <w:p>
+            <w:pPr>
+              <w:spacing w:after="0" w:line="240" w:lineRule="auto"/>
+              <w:jc w:val="right"/>
+              <w:rPr>
+                <w:rFonts w:ascii="Calibri" w:eastAsia="Times New Roman" w:hAnsi="Calibri" w:cs="Calibri"/>
+                <w:color w:val="000000"/>
+                <w:lang w:eastAsia="en-GB"/>
+              </w:rPr>
+            </w:pPr>
+            <w:r>
+              <w:rPr>
+                <w:rFonts w:ascii="Calibri" w:eastAsia="Times New Roman" w:hAnsi="Calibri" w:cs="Calibri"/>
+                <w:color w:val="000000"/>
+                <w:lang w:eastAsia="en-GB"/>
+              </w:rPr>
+              <w:t>10549</w:t>
+            </w:r>
+          </w:p>
+        </w:tc>
+        <w:tc>
+          <w:tcPr>
+            <w:tcW w:w="1300" w:type="dxa"/>
+            <w:tcBorders>
+              <w:top w:val="nil"/>
+              <w:left w:val="nil"/>
+              <w:bottom w:val="nil"/>
+              <w:right w:val="nil"/>
+            </w:tcBorders>
+            <w:shd w:val="clear" w:color="auto" w:fill="auto"/>
+            <w:noWrap/>
+            <w:vAlign w:val="bottom"/>
+            <w:hideMark/>
+          </w:tcPr>
+          <w:p>
+            <w:pPr>
+              <w:spacing w:after="0" w:line="240" w:lineRule="auto"/>
+              <w:rPr>
+                <w:rFonts w:ascii="Calibri" w:eastAsia="Times New Roman" w:hAnsi="Calibri" w:cs="Calibri"/>
+                <w:color w:val="000000"/>
+                <w:lang w:eastAsia="en-GB"/>
+              </w:rPr>
+            </w:pPr>
+            <w:r>
+              <w:rPr>
+                <w:rFonts w:ascii="Calibri" w:eastAsia="Times New Roman" w:hAnsi="Calibri" w:cs="Calibri"/>
+                <w:color w:val="000000"/>
+                <w:lang w:eastAsia="en-GB"/>
+              </w:rPr>
+              <w:t>NY</w:t>
+            </w:r>
+          </w:p>
+        </w:tc>
+      </w:tr>
+      <w:tr>
+        <w:trPr>
+          <w:trHeight w:val="290"/>
+        </w:trPr>
+        <w:tc>
+          <w:tcPr>
+            <w:tcW w:w="2420" w:type="dxa"/>
+            <w:tcBorders>
+              <w:top w:val="nil"/>
+              <w:left w:val="nil"/>
+              <w:bottom w:val="nil"/>
+              <w:right w:val="nil"/>
+            </w:tcBorders>
+            <w:shd w:val="clear" w:color="000000" w:fill="FFC7CE"/>
+            <w:noWrap/>
+            <w:vAlign w:val="bottom"/>
+            <w:hideMark/>
+          </w:tcPr>
+          <w:p>
+            <w:pPr>
+              <w:spacing w:after="0" w:line="240" w:lineRule="auto"/>
+              <w:rPr>
+                <w:rFonts w:ascii="Calibri" w:eastAsia="Times New Roman" w:hAnsi="Calibri" w:cs="Calibri"/>
+                <w:color w:val="9C0006"/>
+                <w:lang w:eastAsia="en-GB"/>
+              </w:rPr>
+            </w:pPr>
+            <w:r>
+              <w:rPr>
+                <w:rFonts w:ascii="Calibri" w:eastAsia="Times New Roman" w:hAnsi="Calibri" w:cs="Calibri"/>
+                <w:color w:val="9C0006"/>
+                <w:lang w:eastAsia="en-GB"/>
+              </w:rPr>
+              <w:t>222 E Main St</w:t>
+            </w:r>
+          </w:p>
+        </w:tc>
+        <w:tc>
+          <w:tcPr>
+            <w:tcW w:w="1360" w:type="dxa"/>
+            <w:tcBorders>
+              <w:top w:val="nil"/>
+              <w:left w:val="nil"/>
+              <w:bottom w:val="nil"/>
+              <w:right w:val="nil"/>
+            </w:tcBorders>
+            <w:shd w:val="clear" w:color="auto" w:fill="auto"/>
+            <w:noWrap/>
+            <w:vAlign w:val="bottom"/>
+            <w:hideMark/>
+          </w:tcPr>
+          <w:p>
+            <w:pPr>
+              <w:spacing w:after="0" w:line="240" w:lineRule="auto"/>
+              <w:rPr>
+                <w:rFonts w:ascii="Calibri" w:eastAsia="Times New Roman" w:hAnsi="Calibri" w:cs="Calibri"/>
+                <w:color w:val="000000"/>
+                <w:lang w:eastAsia="en-GB"/>
+              </w:rPr>
+            </w:pPr>
+            <w:r>
+              <w:rPr>
+                <w:rFonts w:ascii="Calibri" w:eastAsia="Times New Roman" w:hAnsi="Calibri" w:cs="Calibri"/>
+                <w:color w:val="000000"/>
+                <w:lang w:eastAsia="en-GB"/>
+              </w:rPr>
+              <w:t>Collegeville</w:t>
+            </w:r>
+          </w:p>
+        </w:tc>
+        <w:tc>
+          <w:tcPr>
+            <w:tcW w:w="1060" w:type="dxa"/>
+            <w:tcBorders>
+              <w:top w:val="nil"/>
+              <w:left w:val="nil"/>
+              <w:bottom w:val="nil"/>
+              <w:right w:val="nil"/>
+            </w:tcBorders>
+            <w:shd w:val="clear" w:color="auto" w:fill="auto"/>
+            <w:noWrap/>
+            <w:vAlign w:val="bottom"/>
+            <w:hideMark/>
+          </w:tcPr>
+          <w:p>
+            <w:pPr>
+              <w:spacing w:after="0" w:line="240" w:lineRule="auto"/>
+              <w:rPr>
+                <w:rFonts w:ascii="Calibri" w:eastAsia="Times New Roman" w:hAnsi="Calibri" w:cs="Calibri"/>
+                <w:color w:val="000000"/>
+                <w:lang w:eastAsia="en-GB"/>
+              </w:rPr>
+            </w:pPr>
+            <w:r>
+              <w:rPr>
+                <w:rFonts w:ascii="Calibri" w:eastAsia="Times New Roman" w:hAnsi="Calibri" w:cs="Calibri"/>
+                <w:color w:val="000000"/>
+                <w:lang w:eastAsia="en-GB"/>
+              </w:rPr>
+              <w:t>US</w:t>
+            </w:r>
+          </w:p>
+        </w:tc>
+        <w:tc>
+          <w:tcPr>
+            <w:tcW w:w="1220" w:type="dxa"/>
+            <w:tcBorders>
+              <w:top w:val="nil"/>
+              <w:left w:val="nil"/>
+              <w:bottom w:val="nil"/>
+              <w:right w:val="nil"/>
+            </w:tcBorders>
+            <w:shd w:val="clear" w:color="auto" w:fill="auto"/>
+            <w:noWrap/>
+            <w:vAlign w:val="bottom"/>
+            <w:hideMark/>
+          </w:tcPr>
+          <w:p>
+            <w:pPr>
+              <w:spacing w:after="0" w:line="240" w:lineRule="auto"/>
+              <w:jc w:val="right"/>
+              <w:rPr>
+                <w:rFonts w:ascii="Calibri" w:eastAsia="Times New Roman" w:hAnsi="Calibri" w:cs="Calibri"/>
+                <w:color w:val="000000"/>
+                <w:lang w:eastAsia="en-GB"/>
+              </w:rPr>
+            </w:pPr>
+            <w:r>
+              <w:rPr>
+                <w:rFonts w:ascii="Calibri" w:eastAsia="Times New Roman" w:hAnsi="Calibri" w:cs="Calibri"/>
+                <w:color w:val="000000"/>
+                <w:lang w:eastAsia="en-GB"/>
+              </w:rPr>
+              <w:t>19426</w:t>
+            </w:r>
+          </w:p>
+        </w:tc>
+        <w:tc>
+          <w:tcPr>
+            <w:tcW w:w="1300" w:type="dxa"/>
+            <w:tcBorders>
+              <w:top w:val="nil"/>
+              <w:left w:val="nil"/>
+              <w:bottom w:val="nil"/>
+              <w:right w:val="nil"/>
+            </w:tcBorders>
+            <w:shd w:val="clear" w:color="auto" w:fill="auto"/>
+            <w:noWrap/>
+            <w:vAlign w:val="bottom"/>
+            <w:hideMark/>
+          </w:tcPr>
+          <w:p>
+            <w:pPr>
+              <w:spacing w:after="0" w:line="240" w:lineRule="auto"/>
+              <w:rPr>
+                <w:rFonts w:ascii="Calibri" w:eastAsia="Times New Roman" w:hAnsi="Calibri" w:cs="Calibri"/>
+                <w:color w:val="000000"/>
+                <w:lang w:eastAsia="en-GB"/>
+              </w:rPr>
+            </w:pPr>
+            <w:r>
+              <w:rPr>
+                <w:rFonts w:ascii="Calibri" w:eastAsia="Times New Roman" w:hAnsi="Calibri" w:cs="Calibri"/>
+                <w:color w:val="000000"/>
+                <w:lang w:eastAsia="en-GB"/>
+              </w:rPr>
+              <w:t>Rahns</w:t>
+            </w:r>
+          </w:p>
+        </w:tc>
+      </w:tr>
+    </w:tbl>
+    <w:p/>
+    <w:p>
+      <w:r>
+        <w:rPr>
+          <w:lang w:val="en-US"/>
+        </w:rPr>
+        <w:t xml:space="preserve">For the categories we performed a basic NLP for keyword extraction </w:t>
+      </w:r>
+      <w:proofErr w:type="gramStart"/>
+      <w:r>
+        <w:rPr>
+          <w:lang w:val="en-US"/>
+        </w:rPr>
+        <w:t>in order to</w:t>
+      </w:r>
+      <w:proofErr w:type="gramEnd"/>
+      <w:r>
+        <w:rPr>
+          <w:lang w:val="en-US"/>
+        </w:rPr>
+        <w:t xml:space="preserve"> identify the most frequent terms in the ‘categories’ column. The insights from the NLP results informed the creation of some subclasses of the restaurant class. The list of subclasses is not </w:t>
+      </w:r>
+      <w:proofErr w:type="gramStart"/>
+      <w:r>
+        <w:rPr>
+          <w:lang w:val="en-US"/>
+        </w:rPr>
+        <w:t>exhaustive</w:t>
+      </w:r>
+      <w:proofErr w:type="gramEnd"/>
+      <w:r>
+        <w:rPr>
+          <w:lang w:val="en-US"/>
+        </w:rPr>
+        <w:t xml:space="preserve"> and it was created after manually inspecting the extracted keywords. For the NLP we allowed up to 3 word per expression </w:t>
+      </w:r>
+      <w:proofErr w:type="gramStart"/>
+      <w:r>
+        <w:rPr>
+          <w:lang w:val="en-US"/>
+        </w:rPr>
+        <w:t>and also</w:t>
+      </w:r>
+      <w:proofErr w:type="gramEnd"/>
+      <w:r>
+        <w:rPr>
+          <w:lang w:val="en-US"/>
+        </w:rPr>
+        <w:t xml:space="preserve"> allowed for the same word to appear in multiple expressions.</w:t>
+      </w:r>
+      <w:r>
+        <w:rPr>
+          <w:lang w:val="el-GR"/>
+        </w:rPr>
+        <w:t xml:space="preserve"> </w:t>
+      </w:r>
+      <w:r>
+        <w:rPr>
+          <w:lang w:val="en-US"/>
+        </w:rPr>
+        <w:t>We also allowed for the restaurant subclasses in the ontology to be NOT be disjoined since a lot of restaurants in the csv have multiple categories</w:t>
+      </w:r>
+      <w:r>
+        <w:t>.</w:t>
+      </w:r>
+    </w:p>
+    <w:p>
+      <w:r>
+        <w:t>We follow a similar logic for the pizza subclasses</w:t>
+      </w:r>
+    </w:p>
+    <w:p/>
+    <w:p/>
+    <w:p>
+      <w:r>
+        <w:t>Reasoning</w:t>
+      </w:r>
+    </w:p>
+    <w:p>
+      <w:r>
+        <w:t xml:space="preserve">Originally </w:t>
+      </w:r>
+      <w:r>
+        <w:t>made price a functional property</w:t>
       </w:r>
     </w:p>
     <w:sectPr>
@@ -191,6 +795,7 @@
     <w:lsdException w:name="HTML Sample" w:semiHidden="1" w:unhideWhenUsed="1"/>
     <w:lsdException w:name="HTML Typewriter" w:semiHidden="1" w:unhideWhenUsed="1"/>
     <w:lsdException w:name="HTML Variable" w:semiHidden="1" w:unhideWhenUsed="1"/>
+    <w:lsdException w:name="Normal Table" w:semiHidden="1" w:unhideWhenUsed="1"/>
     <w:lsdException w:name="annotation subject" w:semiHidden="1" w:unhideWhenUsed="1"/>
     <w:lsdException w:name="No List" w:semiHidden="1" w:unhideWhenUsed="1"/>
     <w:lsdException w:name="Outline List 1" w:semiHidden="1" w:unhideWhenUsed="1"/>
@@ -237,8 +842,10 @@
     <w:lsdException w:name="Table Subtle 2" w:semiHidden="1" w:unhideWhenUsed="1"/>
     <w:lsdException w:name="Table Web 1" w:semiHidden="1" w:unhideWhenUsed="1"/>
     <w:lsdException w:name="Table Web 2" w:semiHidden="1" w:unhideWhenUsed="1"/>
+    <w:lsdException w:name="Table Web 3" w:semiHidden="1" w:unhideWhenUsed="1"/>
     <w:lsdException w:name="Balloon Text" w:semiHidden="1" w:unhideWhenUsed="1"/>
     <w:lsdException w:name="Table Grid" w:uiPriority="39"/>
+    <w:lsdException w:name="Table Theme" w:semiHidden="1" w:unhideWhenUsed="1"/>
     <w:lsdException w:name="Placeholder Text" w:semiHidden="1"/>
     <w:lsdException w:name="No Spacing" w:uiPriority="1" w:qFormat="1"/>
     <w:lsdException w:name="Light Shading" w:uiPriority="60"/>

--- a/report.docx
+++ b/report.docx
@@ -10,15 +10,7 @@
     <w:p/>
     <w:p>
       <w:r>
-        <w:t xml:space="preserve">Exploratory data analysis has shown that the name doesn’t uniquely identify the site since there are a few </w:t>
-      </w:r>
-      <w:proofErr w:type="gramStart"/>
-      <w:r>
-        <w:t>site</w:t>
-      </w:r>
-      <w:proofErr w:type="gramEnd"/>
-      <w:r>
-        <w:t xml:space="preserve"> with multiple addresses (e.g. post codes) and each address has it’s own set of menu items.</w:t>
+        <w:t>Exploratory data analysis has shown that the name doesn’t uniquely identify the site since there are a few site with multiple addresses (e.g. post codes) and each address has it’s own set of menu items.</w:t>
       </w:r>
     </w:p>
     <w:p>
@@ -59,27 +51,14 @@
       </w:r>
     </w:p>
     <w:p>
-      <w:proofErr w:type="gramStart"/>
-      <w:r>
-        <w:t>Also</w:t>
-      </w:r>
-      <w:proofErr w:type="gramEnd"/>
-      <w:r>
-        <w:t xml:space="preserve"> it has rendered the assumption that all sites sharing the same name are part of the same franchise/chain incorrect.</w:t>
+      <w:r>
+        <w:t>Also it has rendered the assumption that all sites sharing the same name are part of the same franchise/chain incorrect.</w:t>
       </w:r>
     </w:p>
     <w:p/>
     <w:p>
       <w:r>
-        <w:t xml:space="preserve">Currency: even though the currency logically belongs with the price, we are making a modelling assumption that it </w:t>
-      </w:r>
-      <w:proofErr w:type="gramStart"/>
-      <w:r>
-        <w:t>actually is</w:t>
-      </w:r>
-      <w:proofErr w:type="gramEnd"/>
-      <w:r>
-        <w:t xml:space="preserve"> a property of the site, since a site cannot be selling items at different currencies. An even more generic assumption would be to make the currency a property of the country the site is in</w:t>
+        <w:t>Currency: even though the currency logically belongs with the price, we are making a modelling assumption that it actually is a property of the site, since a site cannot be selling items at different currencies. An even more generic assumption would be to make the currency a property of the country the site is in</w:t>
       </w:r>
       <w:r>
         <w:t xml:space="preserve"> but since we only have data from the US and all currencies where specified are USD we don’t have more evidence that that assumption would be correct.</w:t>
@@ -117,15 +96,7 @@
         <w:t xml:space="preserve">I’ve created the </w:t>
       </w:r>
       <w:r>
-        <w:t xml:space="preserve">classStringToURI = </w:t>
-      </w:r>
-      <w:proofErr w:type="gramStart"/>
-      <w:r>
-        <w:t>dict(</w:t>
-      </w:r>
-      <w:proofErr w:type="gramEnd"/>
-      <w:r>
-        <w:t>)</w:t>
+        <w:t>classStringToURI = dict()</w:t>
       </w:r>
       <w:r>
         <w:t xml:space="preserve"> as a dictionary of the format</w:t>
@@ -133,28 +104,12 @@
     </w:p>
     <w:p>
       <w:r>
-        <w:t>{'class</w:t>
-      </w:r>
-      <w:proofErr w:type="gramStart"/>
-      <w:r>
-        <w:t>':{</w:t>
-      </w:r>
-      <w:proofErr w:type="gramEnd"/>
-      <w:r>
-        <w:t>'string': uri}}</w:t>
-      </w:r>
-    </w:p>
-    <w:p>
-      <w:r>
-        <w:t xml:space="preserve">The first key will be used to denote the class we are creating a URI for and the second would be a dictionary of key value pairs. That is because we may have the same value for a restaurant and a pizza for </w:t>
-      </w:r>
-      <w:proofErr w:type="gramStart"/>
-      <w:r>
-        <w:t>instance</w:t>
-      </w:r>
-      <w:proofErr w:type="gramEnd"/>
-      <w:r>
-        <w:t xml:space="preserve"> so we do not want to mix the two.</w:t>
+        <w:t>{'class':{'string': uri}}</w:t>
+      </w:r>
+    </w:p>
+    <w:p>
+      <w:r>
+        <w:t>The first key will be used to denote the class we are creating a URI for and the second would be a dictionary of key value pairs. That is because we may have the same value for a restaurant and a pizza for instance so we do not want to mix the two.</w:t>
       </w:r>
     </w:p>
     <w:p/>
@@ -210,15 +165,7 @@
         </w:rPr>
       </w:pPr>
       <w:r>
-        <w:t xml:space="preserve">In order to decide </w:t>
-      </w:r>
-      <w:proofErr w:type="gramStart"/>
-      <w:r>
-        <w:t>create</w:t>
-      </w:r>
-      <w:proofErr w:type="gramEnd"/>
-      <w:r>
-        <w:t xml:space="preserve"> a unique URI for the address we concatenate the address like with the state column. That is because there is the case of the following two addresses that share the same address line but see to be different addresses altogether.</w:t>
+        <w:t>In order to decide create a unique URI for the address we concatenate the address like with the state column. That is because there is the case of the following two addresses that share the same address line but see to be different addresses altogether.</w:t>
       </w:r>
     </w:p>
     <w:tbl>
@@ -582,49 +529,7 @@
         <w:rPr>
           <w:lang w:val="en-US"/>
         </w:rPr>
-        <w:t xml:space="preserve">For the categories we performed a basic NLP for keyword extraction </w:t>
-      </w:r>
-      <w:proofErr w:type="gramStart"/>
-      <w:r>
-        <w:rPr>
-          <w:lang w:val="en-US"/>
-        </w:rPr>
-        <w:t>in order to</w:t>
-      </w:r>
-      <w:proofErr w:type="gramEnd"/>
-      <w:r>
-        <w:rPr>
-          <w:lang w:val="en-US"/>
-        </w:rPr>
-        <w:t xml:space="preserve"> identify the most frequent terms in the ‘categories’ column. The insights from the NLP results informed the creation of some subclasses of the restaurant class. The list of subclasses is not </w:t>
-      </w:r>
-      <w:proofErr w:type="gramStart"/>
-      <w:r>
-        <w:rPr>
-          <w:lang w:val="en-US"/>
-        </w:rPr>
-        <w:t>exhaustive</w:t>
-      </w:r>
-      <w:proofErr w:type="gramEnd"/>
-      <w:r>
-        <w:rPr>
-          <w:lang w:val="en-US"/>
-        </w:rPr>
-        <w:t xml:space="preserve"> and it was created after manually inspecting the extracted keywords. For the NLP we allowed up to 3 word per expression </w:t>
-      </w:r>
-      <w:proofErr w:type="gramStart"/>
-      <w:r>
-        <w:rPr>
-          <w:lang w:val="en-US"/>
-        </w:rPr>
-        <w:t>and also</w:t>
-      </w:r>
-      <w:proofErr w:type="gramEnd"/>
-      <w:r>
-        <w:rPr>
-          <w:lang w:val="en-US"/>
-        </w:rPr>
-        <w:t xml:space="preserve"> allowed for the same word to appear in multiple expressions.</w:t>
+        <w:t>For the categories we performed a basic NLP for keyword extraction in order to identify the most frequent terms in the ‘categories’ column. The insights from the NLP results informed the creation of some subclasses of the restaurant class. The list of subclasses is not exhaustive and it was created after manually inspecting the extracted keywords. For the NLP we allowed up to 3 word per expression and also allowed for the same word to appear in multiple expressions.</w:t>
       </w:r>
       <w:r>
         <w:rPr>
@@ -660,6 +565,12 @@
       </w:r>
       <w:r>
         <w:t>made price a functional property</w:t>
+      </w:r>
+    </w:p>
+    <w:p/>
+    <w:p>
+      <w:r>
+        <w:t>For the average price I grouped by currency as well. In this case where all prices are in USD that grouping is redundant. However if there were prices in other currencies as well then this grouping would ensure that only same currency prices would be summed up. In such a case we would get multiple results (i.e. one per currency).</w:t>
       </w:r>
     </w:p>
     <w:sectPr>

--- a/report.docx
+++ b/report.docx
@@ -37,7 +37,7 @@
                     <pic:cNvPicPr/>
                   </pic:nvPicPr>
                   <pic:blipFill>
-                    <a:blip r:embed="rId6"/>
+                    <a:blip r:embed="rId8"/>
                     <a:stretch>
                       <a:fillRect/>
                     </a:stretch>
@@ -146,7 +146,7 @@
           <w:rFonts w:cs="Arial"/>
         </w:rPr>
       </w:pPr>
-      <w:hyperlink r:id="rId7" w:history="1">
+      <w:hyperlink r:id="rId9" w:history="1">
         <w:r>
           <w:rPr>
             <w:rStyle w:val="Hyperlink"/>
@@ -267,7 +267,7 @@
                     <pic:cNvPicPr/>
                   </pic:nvPicPr>
                   <pic:blipFill>
-                    <a:blip r:embed="rId8"/>
+                    <a:blip r:embed="rId10"/>
                     <a:stretch>
                       <a:fillRect/>
                     </a:stretch>
@@ -1741,11 +1741,21 @@
       <w:r>
         <w:t xml:space="preserve">Table </w:t>
       </w:r>
-      <w:fldSimple w:instr=" SEQ Table \* ARABIC ">
-        <w:r>
-          <w:t>1</w:t>
-        </w:r>
-      </w:fldSimple>
+      <w:r>
+        <w:fldChar w:fldCharType="begin"/>
+      </w:r>
+      <w:r>
+        <w:instrText xml:space="preserve"> SEQ Table \* ARABIC </w:instrText>
+      </w:r>
+      <w:r>
+        <w:fldChar w:fldCharType="separate"/>
+      </w:r>
+      <w:r>
+        <w:t>1</w:t>
+      </w:r>
+      <w:r>
+        <w:fldChar w:fldCharType="end"/>
+      </w:r>
       <w:r>
         <w:t>. Dataset signature</w:t>
       </w:r>
@@ -1846,7 +1856,7 @@
                     <pic:cNvPicPr/>
                   </pic:nvPicPr>
                   <pic:blipFill>
-                    <a:blip r:embed="rId9"/>
+                    <a:blip r:embed="rId11"/>
                     <a:stretch>
                       <a:fillRect/>
                     </a:stretch>
@@ -2051,6 +2061,7 @@
             <w:tcW w:w="3005" w:type="dxa"/>
           </w:tcPr>
           <w:p>
+            <w:bookmarkStart w:id="2" w:name="_Hlk69319749"/>
             <w:r>
               <w:t>Place</w:t>
             </w:r>
@@ -2350,7 +2361,8 @@
           <w:color w:val="auto"/>
         </w:rPr>
       </w:pPr>
-      <w:bookmarkStart w:id="2" w:name="_Ref69057864"/>
+      <w:bookmarkStart w:id="3" w:name="_Ref69057864"/>
+      <w:bookmarkEnd w:id="2"/>
       <w:r>
         <w:rPr>
           <w:color w:val="auto"/>
@@ -2388,7 +2400,7 @@
         </w:rPr>
         <w:fldChar w:fldCharType="end"/>
       </w:r>
-      <w:bookmarkEnd w:id="2"/>
+      <w:bookmarkEnd w:id="3"/>
       <w:r>
         <w:rPr>
           <w:color w:val="auto"/>
@@ -2415,11 +2427,11 @@
       <w:pPr>
         <w:pStyle w:val="Heading4"/>
       </w:pPr>
-      <w:bookmarkStart w:id="3" w:name="_Ref69145654"/>
+      <w:bookmarkStart w:id="4" w:name="_Ref69145654"/>
       <w:r>
         <w:t>Place</w:t>
       </w:r>
-      <w:bookmarkEnd w:id="3"/>
+      <w:bookmarkEnd w:id="4"/>
     </w:p>
     <w:p>
       <w:r>
@@ -2794,8 +2806,794 @@
         <w:t xml:space="preserve"> own class so that we can have additional data properties like price, and currency. We decided to make this a separate class so that we can support in the future menu items that are not pizzas.</w:t>
       </w:r>
     </w:p>
+    <w:p>
+      <w:pPr>
+        <w:pStyle w:val="Heading3"/>
+      </w:pPr>
+      <w:r>
+        <w:t>Object Properties</w:t>
+      </w:r>
+    </w:p>
     <w:p/>
+    <w:p>
+      <w:pPr>
+        <w:pStyle w:val="Heading4"/>
+      </w:pPr>
+      <w:r>
+        <w:t>hasAddress</w:t>
+      </w:r>
+      <w:r>
+        <w:t xml:space="preserve"> </w:t>
+      </w:r>
+      <w:r>
+        <w:t>/</w:t>
+      </w:r>
+      <w:r>
+        <w:t xml:space="preserve"> </w:t>
+      </w:r>
+      <w:r>
+        <w:t>isAddressOf</w:t>
+      </w:r>
+    </w:p>
+    <w:p>
+      <w:r>
+        <w:t xml:space="preserve">The </w:t>
+      </w:r>
+      <w:r>
+        <w:rPr>
+          <w:i/>
+          <w:iCs/>
+        </w:rPr>
+        <w:t>hasAddress</w:t>
+      </w:r>
+      <w:r>
+        <w:t xml:space="preserve"> is an object property that in the zdetor model links a </w:t>
+      </w:r>
+      <w:r>
+        <w:rPr>
+          <w:i/>
+          <w:iCs/>
+        </w:rPr>
+        <w:t>Place</w:t>
+      </w:r>
+      <w:r>
+        <w:t xml:space="preserve"> instance to an </w:t>
+      </w:r>
+      <w:r>
+        <w:rPr>
+          <w:i/>
+          <w:iCs/>
+        </w:rPr>
+        <w:t>Address</w:t>
+      </w:r>
+      <w:r>
+        <w:t xml:space="preserve"> instance. </w:t>
+      </w:r>
+      <w:r>
+        <w:t xml:space="preserve">Given the </w:t>
+      </w:r>
+      <w:r>
+        <w:rPr>
+          <w:i/>
+          <w:iCs/>
+        </w:rPr>
+        <w:t>Restaurant</w:t>
+      </w:r>
+      <w:r>
+        <w:t xml:space="preserve"> is a subclass on </w:t>
+      </w:r>
+      <w:r>
+        <w:rPr>
+          <w:i/>
+          <w:iCs/>
+        </w:rPr>
+        <w:t>Place</w:t>
+      </w:r>
+      <w:r>
+        <w:t xml:space="preserve"> it will inherit that property.</w:t>
+      </w:r>
+      <w:r>
+        <w:t xml:space="preserve"> Based</w:t>
+      </w:r>
+      <w:r>
+        <w:t xml:space="preserve"> the definition </w:t>
+      </w:r>
+      <w:r>
+        <w:t>of</w:t>
+      </w:r>
+      <w:r>
+        <w:t xml:space="preserve"> the restaurant, we make the </w:t>
+      </w:r>
+      <w:r>
+        <w:rPr>
+          <w:i/>
+          <w:iCs/>
+        </w:rPr>
+        <w:t xml:space="preserve">hasAddress </w:t>
+      </w:r>
+      <w:r>
+        <w:t>a functional property since a restaurant can only be located at one address. We’ve assumed that same restaurant name</w:t>
+      </w:r>
+      <w:r>
+        <w:t>s</w:t>
+      </w:r>
+      <w:r>
+        <w:t xml:space="preserve"> located at different addresses </w:t>
+      </w:r>
+      <w:r>
+        <w:t>represent</w:t>
+      </w:r>
+      <w:r>
+        <w:t xml:space="preserve"> different individuals of the </w:t>
+      </w:r>
+      <w:r>
+        <w:rPr>
+          <w:i/>
+          <w:iCs/>
+        </w:rPr>
+        <w:t xml:space="preserve">Restaurant </w:t>
+      </w:r>
+      <w:r>
+        <w:t>class</w:t>
+      </w:r>
+      <w:r>
+        <w:t>.</w:t>
+      </w:r>
+    </w:p>
+    <w:p>
+      <w:r>
+        <w:lastRenderedPageBreak/>
+        <w:t xml:space="preserve">The </w:t>
+      </w:r>
+      <w:r>
+        <w:rPr>
+          <w:i/>
+          <w:iCs/>
+        </w:rPr>
+        <w:t>hasAddress</w:t>
+      </w:r>
+      <w:r>
+        <w:t xml:space="preserve"> is the inverse of the </w:t>
+      </w:r>
+      <w:r>
+        <w:rPr>
+          <w:i/>
+          <w:iCs/>
+        </w:rPr>
+        <w:t>isAddressOf</w:t>
+      </w:r>
+      <w:r>
+        <w:t xml:space="preserve"> property which based on the logic above is tagged as inverse functional.</w:t>
+      </w:r>
+    </w:p>
+    <w:p>
+      <w:r>
+        <w:t>Finally</w:t>
+      </w:r>
+      <w:r>
+        <w:t>,</w:t>
+      </w:r>
+      <w:r>
+        <w:t xml:space="preserve"> we’ve only set the range and domain of the </w:t>
+      </w:r>
+      <w:r>
+        <w:rPr>
+          <w:i/>
+          <w:iCs/>
+        </w:rPr>
+        <w:t>hasAddress</w:t>
+      </w:r>
+      <w:r>
+        <w:t xml:space="preserve"> </w:t>
+      </w:r>
+      <w:r>
+        <w:t>and</w:t>
+      </w:r>
+      <w:r>
+        <w:t xml:space="preserve"> </w:t>
+      </w:r>
+      <w:r>
+        <w:rPr>
+          <w:i/>
+          <w:iCs/>
+        </w:rPr>
+        <w:t>isAddressOf</w:t>
+      </w:r>
+      <w:r>
+        <w:t xml:space="preserve"> respectively</w:t>
+      </w:r>
+      <w:r>
+        <w:t xml:space="preserve"> to be of class </w:t>
+      </w:r>
+      <w:r>
+        <w:rPr>
+          <w:i/>
+          <w:iCs/>
+        </w:rPr>
+        <w:t>Address</w:t>
+      </w:r>
+      <w:r>
+        <w:t xml:space="preserve"> but set the </w:t>
+      </w:r>
+      <w:r>
+        <w:t xml:space="preserve">domain of the </w:t>
+      </w:r>
+      <w:r>
+        <w:rPr>
+          <w:i/>
+          <w:iCs/>
+        </w:rPr>
+        <w:t>hasAddress</w:t>
+      </w:r>
+      <w:r>
+        <w:t xml:space="preserve"> locally in case we want to reuse the property for </w:t>
+      </w:r>
+      <w:r>
+        <w:t xml:space="preserve">e.g. </w:t>
+      </w:r>
+      <w:r>
+        <w:t xml:space="preserve">supplier addresses. The local setting is on the </w:t>
+      </w:r>
+      <w:r>
+        <w:rPr>
+          <w:i/>
+          <w:iCs/>
+        </w:rPr>
+        <w:t>Place</w:t>
+      </w:r>
+      <w:r>
+        <w:t xml:space="preserve"> parent class with the axiom of </w:t>
+      </w:r>
+      <w:r>
+        <w:rPr>
+          <w:b/>
+          <w:bCs/>
+          <w:i/>
+          <w:iCs/>
+        </w:rPr>
+        <w:t>hasAddress</w:t>
+      </w:r>
+      <w:r>
+        <w:rPr>
+          <w:b/>
+          <w:bCs/>
+        </w:rPr>
+        <w:t xml:space="preserve"> some </w:t>
+      </w:r>
+      <w:r>
+        <w:rPr>
+          <w:b/>
+          <w:bCs/>
+          <w:i/>
+          <w:iCs/>
+        </w:rPr>
+        <w:t>Address</w:t>
+      </w:r>
+      <w:r>
+        <w:t>.</w:t>
+      </w:r>
+    </w:p>
+    <w:p>
+      <w:pPr>
+        <w:pStyle w:val="Heading4"/>
+      </w:pPr>
+      <w:r>
+        <w:t>hasMenuItem</w:t>
+      </w:r>
+      <w:r>
+        <w:t xml:space="preserve"> /</w:t>
+      </w:r>
+      <w:r>
+        <w:t xml:space="preserve"> </w:t>
+      </w:r>
+      <w:r>
+        <w:t>isMenuItemOf</w:t>
+      </w:r>
+    </w:p>
+    <w:p>
+      <w:r>
+        <w:t xml:space="preserve">The </w:t>
+      </w:r>
+      <w:r>
+        <w:rPr>
+          <w:i/>
+          <w:iCs/>
+        </w:rPr>
+        <w:t>hasMenuItem</w:t>
+      </w:r>
+      <w:r>
+        <w:t xml:space="preserve"> is an object property that in the zdetor model links a </w:t>
+      </w:r>
+      <w:r>
+        <w:rPr>
+          <w:i/>
+          <w:iCs/>
+        </w:rPr>
+        <w:t>Restaurant</w:t>
+      </w:r>
+      <w:r>
+        <w:t xml:space="preserve"> </w:t>
+      </w:r>
+      <w:r>
+        <w:t>individual</w:t>
+      </w:r>
+      <w:r>
+        <w:t xml:space="preserve"> to an </w:t>
+      </w:r>
+      <w:r>
+        <w:rPr>
+          <w:i/>
+          <w:iCs/>
+        </w:rPr>
+        <w:t>MenuItem</w:t>
+      </w:r>
+      <w:r>
+        <w:t xml:space="preserve"> instance.</w:t>
+      </w:r>
+      <w:r>
+        <w:t xml:space="preserve"> Unlike the has address this is not a functional property since a restaurant can have multiple menu items. It’s inverse property, </w:t>
+      </w:r>
+      <w:r>
+        <w:rPr>
+          <w:i/>
+          <w:iCs/>
+        </w:rPr>
+        <w:t>isMenuItemOf</w:t>
+      </w:r>
+      <w:r>
+        <w:t xml:space="preserve"> however is a functional object property since each menu item can only be served at one restaurant.</w:t>
+      </w:r>
+    </w:p>
+    <w:p>
+      <w:r>
+        <w:t xml:space="preserve">Moreover, for the </w:t>
+      </w:r>
+      <w:r>
+        <w:rPr>
+          <w:i/>
+          <w:iCs/>
+        </w:rPr>
+        <w:t>hasMenuItem</w:t>
+      </w:r>
+      <w:r>
+        <w:t xml:space="preserve"> object property, we’ve set the domain and range globally since all subjects of this property will be </w:t>
+      </w:r>
+      <w:r>
+        <w:rPr>
+          <w:i/>
+          <w:iCs/>
+        </w:rPr>
+        <w:t>Restaurants</w:t>
+      </w:r>
+      <w:r>
+        <w:t xml:space="preserve"> and all object will be </w:t>
+      </w:r>
+      <w:r>
+        <w:rPr>
+          <w:i/>
+          <w:iCs/>
+        </w:rPr>
+        <w:t>MenuItems</w:t>
+      </w:r>
+      <w:r>
+        <w:t>.</w:t>
+      </w:r>
+    </w:p>
+    <w:p>
+      <w:pPr>
+        <w:pStyle w:val="Heading4"/>
+      </w:pPr>
+      <w:r>
+        <w:t>has</w:t>
+      </w:r>
+      <w:r>
+        <w:t>City</w:t>
+      </w:r>
+      <w:r>
+        <w:t xml:space="preserve"> /</w:t>
+      </w:r>
+      <w:r>
+        <w:t xml:space="preserve"> </w:t>
+      </w:r>
+      <w:r>
+        <w:t>hasState / hasCountry</w:t>
+      </w:r>
+    </w:p>
+    <w:p>
+      <w:r>
+        <w:t xml:space="preserve">These object properties are used to add the details to the </w:t>
+      </w:r>
+      <w:r>
+        <w:rPr>
+          <w:i/>
+          <w:iCs/>
+        </w:rPr>
+        <w:t>Address</w:t>
+      </w:r>
+      <w:r>
+        <w:t xml:space="preserve"> class. We’ve used them as existential axioms in the class instead of the global scope. One could argue for instance that </w:t>
+      </w:r>
+      <w:r>
+        <w:rPr>
+          <w:i/>
+          <w:iCs/>
+        </w:rPr>
+        <w:t>State</w:t>
+      </w:r>
+      <w:r>
+        <w:t xml:space="preserve"> also is the domain of the </w:t>
+      </w:r>
+      <w:r>
+        <w:rPr>
+          <w:i/>
+          <w:iCs/>
+        </w:rPr>
+        <w:t>hasCity</w:t>
+      </w:r>
+      <w:r>
+        <w:t xml:space="preserve"> therefore a global scope setting would make the </w:t>
+      </w:r>
+      <w:r>
+        <w:rPr>
+          <w:i/>
+          <w:iCs/>
+        </w:rPr>
+        <w:t>State</w:t>
+      </w:r>
+      <w:r>
+        <w:t xml:space="preserve"> and </w:t>
+      </w:r>
+      <w:r>
+        <w:rPr>
+          <w:i/>
+          <w:iCs/>
+        </w:rPr>
+        <w:t>Address</w:t>
+      </w:r>
+      <w:r>
+        <w:t xml:space="preserve"> equivalent.</w:t>
+      </w:r>
+    </w:p>
+    <w:p>
+      <w:r>
+        <w:t xml:space="preserve">Ideally instead of the existential we could’ve used the max cardinality since an address can only have up to one </w:t>
+      </w:r>
+      <w:r>
+        <w:rPr>
+          <w:i/>
+          <w:iCs/>
+        </w:rPr>
+        <w:t>City, State, Country</w:t>
+      </w:r>
+      <w:r>
+        <w:t xml:space="preserve"> but we are making this existential so that the model is more flexible and can accommodate problems with the data</w:t>
+      </w:r>
+    </w:p>
+    <w:p>
+      <w:pPr>
+        <w:pStyle w:val="Heading4"/>
+      </w:pPr>
+      <w:r>
+        <w:t>hasIngredient / hasTopping</w:t>
+      </w:r>
+      <w:r>
+        <w:t xml:space="preserve"> /</w:t>
+      </w:r>
+      <w:r>
+        <w:t xml:space="preserve"> </w:t>
+      </w:r>
+      <w:r>
+        <w:t>isIngredientOf</w:t>
+      </w:r>
+      <w:r>
+        <w:t xml:space="preserve"> / </w:t>
+      </w:r>
+      <w:r>
+        <w:t>isToppingOf</w:t>
+      </w:r>
+    </w:p>
+    <w:p>
+      <w:r>
+        <w:t>These object properties have been set up in a hierarchy so that Ingredient is parent of topping. We do not have enough details to add more object properties (e.g. base as in the pizza owl).</w:t>
+      </w:r>
+    </w:p>
+    <w:p>
+      <w:r>
+        <w:t xml:space="preserve">The </w:t>
+      </w:r>
+      <w:r>
+        <w:rPr>
+          <w:i/>
+          <w:iCs/>
+        </w:rPr>
+        <w:t>hasIngredient</w:t>
+      </w:r>
+      <w:r>
+        <w:t xml:space="preserve"> </w:t>
+      </w:r>
+      <w:r>
+        <w:t>and</w:t>
+      </w:r>
+      <w:r>
+        <w:t xml:space="preserve"> </w:t>
+      </w:r>
+      <w:r>
+        <w:rPr>
+          <w:i/>
+          <w:iCs/>
+        </w:rPr>
+        <w:t>hasTopping</w:t>
+      </w:r>
+      <w:r>
+        <w:t xml:space="preserve"> </w:t>
+      </w:r>
+      <w:r>
+        <w:t>are the inverse properties of</w:t>
+      </w:r>
+      <w:r>
+        <w:t xml:space="preserve"> </w:t>
+      </w:r>
+      <w:r>
+        <w:rPr>
+          <w:i/>
+          <w:iCs/>
+        </w:rPr>
+        <w:t>isIngredientOf</w:t>
+      </w:r>
+      <w:r>
+        <w:t xml:space="preserve"> </w:t>
+      </w:r>
+      <w:r>
+        <w:t>and</w:t>
+      </w:r>
+      <w:r>
+        <w:t xml:space="preserve"> </w:t>
+      </w:r>
+      <w:r>
+        <w:rPr>
+          <w:i/>
+          <w:iCs/>
+        </w:rPr>
+        <w:t>isToppingOf</w:t>
+      </w:r>
+      <w:r>
+        <w:t xml:space="preserve"> respectively. We’ve used the </w:t>
+      </w:r>
+      <w:r>
+        <w:rPr>
+          <w:i/>
+          <w:iCs/>
+        </w:rPr>
+        <w:t>hasTopping</w:t>
+      </w:r>
+      <w:r>
+        <w:t xml:space="preserve"> as an existential axiom to link </w:t>
+      </w:r>
+      <w:r>
+        <w:rPr>
+          <w:i/>
+          <w:iCs/>
+        </w:rPr>
+        <w:t>Pizzas</w:t>
+      </w:r>
+      <w:r>
+        <w:t xml:space="preserve"> with </w:t>
+      </w:r>
+      <w:r>
+        <w:rPr>
+          <w:i/>
+          <w:iCs/>
+        </w:rPr>
+        <w:t xml:space="preserve">PizzaToppings </w:t>
+      </w:r>
+      <w:r>
+        <w:t>and we’ve not made the property functional. More on that when we align the zdetor ontology with the pizza ontology.</w:t>
+      </w:r>
+    </w:p>
+    <w:p>
+      <w:pPr>
+        <w:pStyle w:val="Heading4"/>
+      </w:pPr>
+      <w:r>
+        <w:t>hasCurrency</w:t>
+      </w:r>
+    </w:p>
+    <w:p>
+      <w:r>
+        <w:t xml:space="preserve">The hasCurrency is used to link the </w:t>
+      </w:r>
+      <w:r>
+        <w:rPr>
+          <w:i/>
+          <w:iCs/>
+        </w:rPr>
+        <w:t>MenuItem</w:t>
+      </w:r>
+      <w:r>
+        <w:t xml:space="preserve"> to a </w:t>
+      </w:r>
+      <w:r>
+        <w:rPr>
+          <w:i/>
+          <w:iCs/>
+        </w:rPr>
+        <w:t>Currency</w:t>
+      </w:r>
+      <w:r>
+        <w:t xml:space="preserve"> individual. We’ve se this to max 1 because there are many menu items in the data that do not have a currency (or a price for that matter).</w:t>
+      </w:r>
+    </w:p>
+    <w:p>
+      <w:pPr>
+        <w:pStyle w:val="Heading3"/>
+      </w:pPr>
+      <w:r>
+        <w:t>Data</w:t>
+      </w:r>
+      <w:r>
+        <w:t xml:space="preserve"> Properties</w:t>
+      </w:r>
+    </w:p>
+    <w:p>
+      <w:r>
+        <w:t>For the data properties:</w:t>
+      </w:r>
+    </w:p>
+    <w:p>
+      <w:pPr>
+        <w:pStyle w:val="ListParagraph"/>
+        <w:numPr>
+          <w:ilvl w:val="0"/>
+          <w:numId w:val="5"/>
+        </w:numPr>
+      </w:pPr>
+      <w:r>
+        <w:rPr>
+          <w:i/>
+          <w:iCs/>
+        </w:rPr>
+        <w:t>name</w:t>
+      </w:r>
+      <w:r>
+        <w:t xml:space="preserve"> is reused by multiple classes,</w:t>
+      </w:r>
+    </w:p>
+    <w:p>
+      <w:pPr>
+        <w:pStyle w:val="ListParagraph"/>
+        <w:numPr>
+          <w:ilvl w:val="0"/>
+          <w:numId w:val="5"/>
+        </w:numPr>
+      </w:pPr>
+      <w:r>
+        <w:rPr>
+          <w:i/>
+          <w:iCs/>
+        </w:rPr>
+        <w:t>postCode</w:t>
+      </w:r>
+      <w:r>
+        <w:t xml:space="preserve"> and </w:t>
+      </w:r>
+      <w:r>
+        <w:rPr>
+          <w:i/>
+          <w:iCs/>
+        </w:rPr>
+        <w:t>addressLine</w:t>
+      </w:r>
+      <w:r>
+        <w:t xml:space="preserve"> are specific to the </w:t>
+      </w:r>
+      <w:r>
+        <w:rPr>
+          <w:i/>
+          <w:iCs/>
+        </w:rPr>
+        <w:t>Address</w:t>
+      </w:r>
+      <w:r>
+        <w:t xml:space="preserve"> entity</w:t>
+      </w:r>
+    </w:p>
+    <w:p>
+      <w:pPr>
+        <w:pStyle w:val="ListParagraph"/>
+        <w:numPr>
+          <w:ilvl w:val="0"/>
+          <w:numId w:val="5"/>
+        </w:numPr>
+      </w:pPr>
+      <w:r>
+        <w:rPr>
+          <w:i/>
+          <w:iCs/>
+        </w:rPr>
+        <w:t>price</w:t>
+      </w:r>
+      <w:r>
+        <w:rPr>
+          <w:i/>
+          <w:iCs/>
+        </w:rPr>
+        <w:t xml:space="preserve">, </w:t>
+      </w:r>
+      <w:r>
+        <w:rPr>
+          <w:i/>
+          <w:iCs/>
+        </w:rPr>
+        <w:t>currency</w:t>
+      </w:r>
+      <w:r>
+        <w:t xml:space="preserve"> and </w:t>
+      </w:r>
+      <w:r>
+        <w:rPr>
+          <w:i/>
+          <w:iCs/>
+        </w:rPr>
+        <w:t>description</w:t>
+      </w:r>
+      <w:r>
+        <w:t xml:space="preserve"> are properties of the </w:t>
+      </w:r>
+      <w:r>
+        <w:rPr>
+          <w:i/>
+          <w:iCs/>
+        </w:rPr>
+        <w:t>MenuItem.</w:t>
+      </w:r>
+      <w:r>
+        <w:t xml:space="preserve"> </w:t>
+      </w:r>
+      <w:r>
+        <w:rPr>
+          <w:i/>
+          <w:iCs/>
+        </w:rPr>
+        <w:t>Description</w:t>
+      </w:r>
+      <w:r>
+        <w:t xml:space="preserve"> is there to old the actual value of the menu description even though we will also use the same field to identify some of the pizza toppings</w:t>
+      </w:r>
+    </w:p>
     <w:p/>
+    <w:p>
+      <w:pPr>
+        <w:pStyle w:val="Heading2"/>
+      </w:pPr>
+      <w:r>
+        <w:lastRenderedPageBreak/>
+        <w:t>Tabular Data to Knowledge Graph</w:t>
+      </w:r>
+    </w:p>
+    <w:p>
+      <w:pPr>
+        <w:pStyle w:val="Heading2"/>
+      </w:pPr>
+      <w:r>
+        <w:t>Reasoning and SPARQL</w:t>
+      </w:r>
+    </w:p>
+    <w:p>
+      <w:pPr>
+        <w:pStyle w:val="Heading2"/>
+      </w:pPr>
+      <w:r>
+        <w:t>Ontology Alignment</w:t>
+      </w:r>
+    </w:p>
+    <w:p>
+      <w:pPr>
+        <w:pStyle w:val="Heading2"/>
+      </w:pPr>
+      <w:r>
+        <w:t>Ontology Embeddings</w:t>
+      </w:r>
+    </w:p>
     <w:p>
       <w:r>
         <w:br w:type="page"/>
@@ -3258,6 +4056,7 @@
       </w:r>
     </w:p>
     <w:sectPr>
+      <w:footerReference w:type="default" r:id="rId12"/>
       <w:pgSz w:w="11906" w:h="16838"/>
       <w:pgMar w:top="1440" w:right="1440" w:bottom="1440" w:left="1440" w:header="708" w:footer="708" w:gutter="0"/>
       <w:cols w:space="708"/>
@@ -3265,6 +4064,109 @@
     </w:sectPr>
   </w:body>
 </w:document>
+</file>
+
+<file path=word/endnotes.xml><?xml version="1.0" encoding="utf-8"?>
+<w:endnotes xmlns:wpc="http://schemas.microsoft.com/office/word/2010/wordprocessingCanvas" xmlns:cx="http://schemas.microsoft.com/office/drawing/2014/chartex" xmlns:cx1="http://schemas.microsoft.com/office/drawing/2015/9/8/chartex" xmlns:cx2="http://schemas.microsoft.com/office/drawing/2015/10/21/chartex" xmlns:cx3="http://schemas.microsoft.com/office/drawing/2016/5/9/chartex" xmlns:cx4="http://schemas.microsoft.com/office/drawing/2016/5/10/chartex" xmlns:cx5="http://schemas.microsoft.com/office/drawing/2016/5/11/chartex" xmlns:cx6="http://schemas.microsoft.com/office/drawing/2016/5/12/chartex" xmlns:cx7="http://schemas.microsoft.com/office/drawing/2016/5/13/chartex" xmlns:cx8="http://schemas.microsoft.com/office/drawing/2016/5/14/chartex" xmlns:mc="http://schemas.openxmlformats.org/markup-compatibility/2006" xmlns:aink="http://schemas.microsoft.com/office/drawing/2016/ink" xmlns:am3d="http://schemas.microsoft.com/office/drawing/2017/model3d" xmlns:o="urn:schemas-microsoft-com:office:office" xmlns:r="http://schemas.openxmlformats.org/officeDocument/2006/relationships" xmlns:m="http://schemas.openxmlformats.org/officeDocument/2006/math" xmlns:v="urn:schemas-microsoft-com:vml" xmlns:wp14="http://schemas.microsoft.com/office/word/2010/wordprocessingDrawing" xmlns:wp="http://schemas.openxmlformats.org/drawingml/2006/wordprocessingDrawing" xmlns:w10="urn:schemas-microsoft-com:office:word" xmlns:w="http://schemas.openxmlformats.org/wordprocessingml/2006/main" xmlns:w14="http://schemas.microsoft.com/office/word/2010/wordml" xmlns:w15="http://schemas.microsoft.com/office/word/2012/wordml" xmlns:w16cex="http://schemas.microsoft.com/office/word/2018/wordml/cex" xmlns:w16cid="http://schemas.microsoft.com/office/word/2016/wordml/cid" xmlns:w16="http://schemas.microsoft.com/office/word/2018/wordml" xmlns:w16se="http://schemas.microsoft.com/office/word/2015/wordml/symex" xmlns:wpg="http://schemas.microsoft.com/office/word/2010/wordprocessingGroup" xmlns:wpi="http://schemas.microsoft.com/office/word/2010/wordprocessingInk" xmlns:wne="http://schemas.microsoft.com/office/word/2006/wordml" xmlns:wps="http://schemas.microsoft.com/office/word/2010/wordprocessingShape" mc:Ignorable="w14 w15 w16se w16cid w16 w16cex wp14">
+  <w:endnote w:type="separator" w:id="-1">
+    <w:p>
+      <w:pPr>
+        <w:spacing w:after="0" w:line="240" w:lineRule="auto"/>
+      </w:pPr>
+      <w:r>
+        <w:separator/>
+      </w:r>
+    </w:p>
+  </w:endnote>
+  <w:endnote w:type="continuationSeparator" w:id="0">
+    <w:p>
+      <w:pPr>
+        <w:spacing w:after="0" w:line="240" w:lineRule="auto"/>
+      </w:pPr>
+      <w:r>
+        <w:continuationSeparator/>
+      </w:r>
+    </w:p>
+  </w:endnote>
+</w:endnotes>
+</file>
+
+<file path=word/footer1.xml><?xml version="1.0" encoding="utf-8"?>
+<w:ftr xmlns:wpc="http://schemas.microsoft.com/office/word/2010/wordprocessingCanvas" xmlns:cx="http://schemas.microsoft.com/office/drawing/2014/chartex" xmlns:cx1="http://schemas.microsoft.com/office/drawing/2015/9/8/chartex" xmlns:cx2="http://schemas.microsoft.com/office/drawing/2015/10/21/chartex" xmlns:cx3="http://schemas.microsoft.com/office/drawing/2016/5/9/chartex" xmlns:cx4="http://schemas.microsoft.com/office/drawing/2016/5/10/chartex" xmlns:cx5="http://schemas.microsoft.com/office/drawing/2016/5/11/chartex" xmlns:cx6="http://schemas.microsoft.com/office/drawing/2016/5/12/chartex" xmlns:cx7="http://schemas.microsoft.com/office/drawing/2016/5/13/chartex" xmlns:cx8="http://schemas.microsoft.com/office/drawing/2016/5/14/chartex" xmlns:mc="http://schemas.openxmlformats.org/markup-compatibility/2006" xmlns:aink="http://schemas.microsoft.com/office/drawing/2016/ink" xmlns:am3d="http://schemas.microsoft.com/office/drawing/2017/model3d" xmlns:o="urn:schemas-microsoft-com:office:office" xmlns:r="http://schemas.openxmlformats.org/officeDocument/2006/relationships" xmlns:m="http://schemas.openxmlformats.org/officeDocument/2006/math" xmlns:v="urn:schemas-microsoft-com:vml" xmlns:wp14="http://schemas.microsoft.com/office/word/2010/wordprocessingDrawing" xmlns:wp="http://schemas.openxmlformats.org/drawingml/2006/wordprocessingDrawing" xmlns:w10="urn:schemas-microsoft-com:office:word" xmlns:w="http://schemas.openxmlformats.org/wordprocessingml/2006/main" xmlns:w14="http://schemas.microsoft.com/office/word/2010/wordml" xmlns:w15="http://schemas.microsoft.com/office/word/2012/wordml" xmlns:w16cex="http://schemas.microsoft.com/office/word/2018/wordml/cex" xmlns:w16cid="http://schemas.microsoft.com/office/word/2016/wordml/cid" xmlns:w16="http://schemas.microsoft.com/office/word/2018/wordml" xmlns:w16se="http://schemas.microsoft.com/office/word/2015/wordml/symex" xmlns:wpg="http://schemas.microsoft.com/office/word/2010/wordprocessingGroup" xmlns:wpi="http://schemas.microsoft.com/office/word/2010/wordprocessingInk" xmlns:wne="http://schemas.microsoft.com/office/word/2006/wordml" xmlns:wps="http://schemas.microsoft.com/office/word/2010/wordprocessingShape" mc:Ignorable="w14 w15 w16se w16cid w16 w16cex wp14">
+  <w:sdt>
+    <w:sdtPr>
+      <w:id w:val="115183412"/>
+      <w:docPartObj>
+        <w:docPartGallery w:val="Page Numbers (Bottom of Page)"/>
+        <w:docPartUnique/>
+      </w:docPartObj>
+    </w:sdtPr>
+    <w:sdtEndPr>
+      <w:rPr>
+        <w:noProof/>
+      </w:rPr>
+    </w:sdtEndPr>
+    <w:sdtContent>
+      <w:p>
+        <w:pPr>
+          <w:pStyle w:val="Footer"/>
+          <w:jc w:val="center"/>
+        </w:pPr>
+        <w:r>
+          <w:fldChar w:fldCharType="begin"/>
+        </w:r>
+        <w:r>
+          <w:instrText xml:space="preserve"> PAGE   \* MERGEFORMAT </w:instrText>
+        </w:r>
+        <w:r>
+          <w:fldChar w:fldCharType="separate"/>
+        </w:r>
+        <w:r>
+          <w:rPr>
+            <w:noProof/>
+          </w:rPr>
+          <w:t>2</w:t>
+        </w:r>
+        <w:r>
+          <w:rPr>
+            <w:noProof/>
+          </w:rPr>
+          <w:fldChar w:fldCharType="end"/>
+        </w:r>
+      </w:p>
+    </w:sdtContent>
+  </w:sdt>
+  <w:p>
+    <w:pPr>
+      <w:pStyle w:val="Footer"/>
+    </w:pPr>
+  </w:p>
+</w:ftr>
+</file>
+
+<file path=word/footnotes.xml><?xml version="1.0" encoding="utf-8"?>
+<w:footnotes xmlns:wpc="http://schemas.microsoft.com/office/word/2010/wordprocessingCanvas" xmlns:cx="http://schemas.microsoft.com/office/drawing/2014/chartex" xmlns:cx1="http://schemas.microsoft.com/office/drawing/2015/9/8/chartex" xmlns:cx2="http://schemas.microsoft.com/office/drawing/2015/10/21/chartex" xmlns:cx3="http://schemas.microsoft.com/office/drawing/2016/5/9/chartex" xmlns:cx4="http://schemas.microsoft.com/office/drawing/2016/5/10/chartex" xmlns:cx5="http://schemas.microsoft.com/office/drawing/2016/5/11/chartex" xmlns:cx6="http://schemas.microsoft.com/office/drawing/2016/5/12/chartex" xmlns:cx7="http://schemas.microsoft.com/office/drawing/2016/5/13/chartex" xmlns:cx8="http://schemas.microsoft.com/office/drawing/2016/5/14/chartex" xmlns:mc="http://schemas.openxmlformats.org/markup-compatibility/2006" xmlns:aink="http://schemas.microsoft.com/office/drawing/2016/ink" xmlns:am3d="http://schemas.microsoft.com/office/drawing/2017/model3d" xmlns:o="urn:schemas-microsoft-com:office:office" xmlns:r="http://schemas.openxmlformats.org/officeDocument/2006/relationships" xmlns:m="http://schemas.openxmlformats.org/officeDocument/2006/math" xmlns:v="urn:schemas-microsoft-com:vml" xmlns:wp14="http://schemas.microsoft.com/office/word/2010/wordprocessingDrawing" xmlns:wp="http://schemas.openxmlformats.org/drawingml/2006/wordprocessingDrawing" xmlns:w10="urn:schemas-microsoft-com:office:word" xmlns:w="http://schemas.openxmlformats.org/wordprocessingml/2006/main" xmlns:w14="http://schemas.microsoft.com/office/word/2010/wordml" xmlns:w15="http://schemas.microsoft.com/office/word/2012/wordml" xmlns:w16cex="http://schemas.microsoft.com/office/word/2018/wordml/cex" xmlns:w16cid="http://schemas.microsoft.com/office/word/2016/wordml/cid" xmlns:w16="http://schemas.microsoft.com/office/word/2018/wordml" xmlns:w16se="http://schemas.microsoft.com/office/word/2015/wordml/symex" xmlns:wpg="http://schemas.microsoft.com/office/word/2010/wordprocessingGroup" xmlns:wpi="http://schemas.microsoft.com/office/word/2010/wordprocessingInk" xmlns:wne="http://schemas.microsoft.com/office/word/2006/wordml" xmlns:wps="http://schemas.microsoft.com/office/word/2010/wordprocessingShape" mc:Ignorable="w14 w15 w16se w16cid w16 w16cex wp14">
+  <w:footnote w:type="separator" w:id="-1">
+    <w:p>
+      <w:pPr>
+        <w:spacing w:after="0" w:line="240" w:lineRule="auto"/>
+      </w:pPr>
+      <w:r>
+        <w:separator/>
+      </w:r>
+    </w:p>
+  </w:footnote>
+  <w:footnote w:type="continuationSeparator" w:id="0">
+    <w:p>
+      <w:pPr>
+        <w:spacing w:after="0" w:line="240" w:lineRule="auto"/>
+      </w:pPr>
+      <w:r>
+        <w:continuationSeparator/>
+      </w:r>
+    </w:p>
+  </w:footnote>
+</w:footnotes>
 </file>
 
 <file path=word/numbering.xml><?xml version="1.0" encoding="utf-8"?>
@@ -3364,6 +4266,118 @@
       </w:pPr>
     </w:lvl>
   </w:abstractNum>
+  <w:abstractNum w:abstractNumId="1" w15:restartNumberingAfterBreak="0">
+    <w:nsid w:val="4F507F38"/>
+    <w:multiLevelType w:val="hybridMultilevel"/>
+    <w:tmpl w:val="44944528"/>
+    <w:lvl w:ilvl="0" w:tplc="54C45758">
+      <w:numFmt w:val="bullet"/>
+      <w:lvlText w:val=""/>
+      <w:lvlJc w:val="left"/>
+      <w:pPr>
+        <w:ind w:left="720" w:hanging="360"/>
+      </w:pPr>
+      <w:rPr>
+        <w:rFonts w:ascii="Symbol" w:eastAsiaTheme="minorHAnsi" w:hAnsi="Symbol" w:cstheme="minorBidi" w:hint="default"/>
+      </w:rPr>
+    </w:lvl>
+    <w:lvl w:ilvl="1" w:tplc="08090003" w:tentative="1">
+      <w:start w:val="1"/>
+      <w:numFmt w:val="bullet"/>
+      <w:lvlText w:val="o"/>
+      <w:lvlJc w:val="left"/>
+      <w:pPr>
+        <w:ind w:left="1440" w:hanging="360"/>
+      </w:pPr>
+      <w:rPr>
+        <w:rFonts w:ascii="Courier New" w:hAnsi="Courier New" w:cs="Courier New" w:hint="default"/>
+      </w:rPr>
+    </w:lvl>
+    <w:lvl w:ilvl="2" w:tplc="08090005" w:tentative="1">
+      <w:start w:val="1"/>
+      <w:numFmt w:val="bullet"/>
+      <w:lvlText w:val=""/>
+      <w:lvlJc w:val="left"/>
+      <w:pPr>
+        <w:ind w:left="2160" w:hanging="360"/>
+      </w:pPr>
+      <w:rPr>
+        <w:rFonts w:ascii="Wingdings" w:hAnsi="Wingdings" w:hint="default"/>
+      </w:rPr>
+    </w:lvl>
+    <w:lvl w:ilvl="3" w:tplc="08090001" w:tentative="1">
+      <w:start w:val="1"/>
+      <w:numFmt w:val="bullet"/>
+      <w:lvlText w:val=""/>
+      <w:lvlJc w:val="left"/>
+      <w:pPr>
+        <w:ind w:left="2880" w:hanging="360"/>
+      </w:pPr>
+      <w:rPr>
+        <w:rFonts w:ascii="Symbol" w:hAnsi="Symbol" w:hint="default"/>
+      </w:rPr>
+    </w:lvl>
+    <w:lvl w:ilvl="4" w:tplc="08090003" w:tentative="1">
+      <w:start w:val="1"/>
+      <w:numFmt w:val="bullet"/>
+      <w:lvlText w:val="o"/>
+      <w:lvlJc w:val="left"/>
+      <w:pPr>
+        <w:ind w:left="3600" w:hanging="360"/>
+      </w:pPr>
+      <w:rPr>
+        <w:rFonts w:ascii="Courier New" w:hAnsi="Courier New" w:cs="Courier New" w:hint="default"/>
+      </w:rPr>
+    </w:lvl>
+    <w:lvl w:ilvl="5" w:tplc="08090005" w:tentative="1">
+      <w:start w:val="1"/>
+      <w:numFmt w:val="bullet"/>
+      <w:lvlText w:val=""/>
+      <w:lvlJc w:val="left"/>
+      <w:pPr>
+        <w:ind w:left="4320" w:hanging="360"/>
+      </w:pPr>
+      <w:rPr>
+        <w:rFonts w:ascii="Wingdings" w:hAnsi="Wingdings" w:hint="default"/>
+      </w:rPr>
+    </w:lvl>
+    <w:lvl w:ilvl="6" w:tplc="08090001" w:tentative="1">
+      <w:start w:val="1"/>
+      <w:numFmt w:val="bullet"/>
+      <w:lvlText w:val=""/>
+      <w:lvlJc w:val="left"/>
+      <w:pPr>
+        <w:ind w:left="5040" w:hanging="360"/>
+      </w:pPr>
+      <w:rPr>
+        <w:rFonts w:ascii="Symbol" w:hAnsi="Symbol" w:hint="default"/>
+      </w:rPr>
+    </w:lvl>
+    <w:lvl w:ilvl="7" w:tplc="08090003" w:tentative="1">
+      <w:start w:val="1"/>
+      <w:numFmt w:val="bullet"/>
+      <w:lvlText w:val="o"/>
+      <w:lvlJc w:val="left"/>
+      <w:pPr>
+        <w:ind w:left="5760" w:hanging="360"/>
+      </w:pPr>
+      <w:rPr>
+        <w:rFonts w:ascii="Courier New" w:hAnsi="Courier New" w:cs="Courier New" w:hint="default"/>
+      </w:rPr>
+    </w:lvl>
+    <w:lvl w:ilvl="8" w:tplc="08090005" w:tentative="1">
+      <w:start w:val="1"/>
+      <w:numFmt w:val="bullet"/>
+      <w:lvlText w:val=""/>
+      <w:lvlJc w:val="left"/>
+      <w:pPr>
+        <w:ind w:left="6480" w:hanging="360"/>
+      </w:pPr>
+      <w:rPr>
+        <w:rFonts w:ascii="Wingdings" w:hAnsi="Wingdings" w:hint="default"/>
+      </w:rPr>
+    </w:lvl>
+  </w:abstractNum>
   <w:num w:numId="1">
     <w:abstractNumId w:val="0"/>
   </w:num>
@@ -3372,6 +4386,12 @@
   </w:num>
   <w:num w:numId="3">
     <w:abstractNumId w:val="0"/>
+  </w:num>
+  <w:num w:numId="4">
+    <w:abstractNumId w:val="0"/>
+  </w:num>
+  <w:num w:numId="5">
+    <w:abstractNumId w:val="1"/>
   </w:num>
 </w:numbering>
 </file>
@@ -4213,6 +5233,67 @@
       </w:tblBorders>
     </w:tblPr>
   </w:style>
+  <w:style w:type="paragraph" w:styleId="Header">
+    <w:name w:val="header"/>
+    <w:basedOn w:val="Normal"/>
+    <w:link w:val="HeaderChar"/>
+    <w:uiPriority w:val="99"/>
+    <w:unhideWhenUsed/>
+    <w:rsid w:val="00AD4930"/>
+    <w:pPr>
+      <w:tabs>
+        <w:tab w:val="center" w:pos="4513"/>
+        <w:tab w:val="right" w:pos="9026"/>
+      </w:tabs>
+      <w:spacing w:after="0" w:line="240" w:lineRule="auto"/>
+    </w:pPr>
+  </w:style>
+  <w:style w:type="character" w:customStyle="1" w:styleId="HeaderChar">
+    <w:name w:val="Header Char"/>
+    <w:basedOn w:val="DefaultParagraphFont"/>
+    <w:link w:val="Header"/>
+    <w:uiPriority w:val="99"/>
+    <w:rsid w:val="00AD4930"/>
+    <w:rPr>
+      <w:rFonts w:ascii="Arial" w:hAnsi="Arial"/>
+    </w:rPr>
+  </w:style>
+  <w:style w:type="paragraph" w:styleId="Footer">
+    <w:name w:val="footer"/>
+    <w:basedOn w:val="Normal"/>
+    <w:link w:val="FooterChar"/>
+    <w:uiPriority w:val="99"/>
+    <w:unhideWhenUsed/>
+    <w:rsid w:val="00AD4930"/>
+    <w:pPr>
+      <w:tabs>
+        <w:tab w:val="center" w:pos="4513"/>
+        <w:tab w:val="right" w:pos="9026"/>
+      </w:tabs>
+      <w:spacing w:after="0" w:line="240" w:lineRule="auto"/>
+    </w:pPr>
+  </w:style>
+  <w:style w:type="character" w:customStyle="1" w:styleId="FooterChar">
+    <w:name w:val="Footer Char"/>
+    <w:basedOn w:val="DefaultParagraphFont"/>
+    <w:link w:val="Footer"/>
+    <w:uiPriority w:val="99"/>
+    <w:rsid w:val="00AD4930"/>
+    <w:rPr>
+      <w:rFonts w:ascii="Arial" w:hAnsi="Arial"/>
+    </w:rPr>
+  </w:style>
+  <w:style w:type="paragraph" w:styleId="ListParagraph">
+    <w:name w:val="List Paragraph"/>
+    <w:basedOn w:val="Normal"/>
+    <w:uiPriority w:val="34"/>
+    <w:qFormat/>
+    <w:rsid w:val="00791C99"/>
+    <w:pPr>
+      <w:ind w:left="720"/>
+      <w:contextualSpacing/>
+    </w:pPr>
+  </w:style>
 </w:styles>
 </file>
 

--- a/report.docx
+++ b/report.docx
@@ -158,7 +158,7 @@
     </w:p>
     <w:p>
       <w:pPr>
-        <w:jc w:val="center"/>
+        <w:jc w:val="left"/>
         <w:rPr>
           <w:rFonts w:cs="Arial"/>
           <w:b/>
@@ -289,6 +289,7 @@
           <w:color w:val="auto"/>
         </w:rPr>
       </w:pPr>
+      <w:bookmarkStart w:id="1" w:name="_Toc69573204"/>
       <w:r>
         <w:rPr>
           <w:color w:val="auto"/>
@@ -333,6 +334,7 @@
         </w:rPr>
         <w:t>. Process of modelling and converting tabular data to a KG</w:t>
       </w:r>
+      <w:bookmarkEnd w:id="1"/>
     </w:p>
     <w:p>
       <w:pPr>
@@ -432,10 +434,7 @@
     </w:p>
     <w:p>
       <w:r>
-        <w:t>Prior to jumping straight into modelling the first step was to understand the nature of the data we are trying to follow, and data discrepancies and most importantly what type of information that data holds.</w:t>
-      </w:r>
-      <w:r>
-        <w:t xml:space="preserve"> The results of the EDA are presented in the Appendix </w:t>
+        <w:t xml:space="preserve">Prior to jumping straight into modelling the first step was to understand the nature of the data we are trying to follow, and data discrepancies and most importantly what type of information that data holds. The results of the EDA are presented in the Appendix </w:t>
       </w:r>
     </w:p>
     <w:p>
@@ -499,7 +498,8 @@
           <w:color w:val="auto"/>
         </w:rPr>
       </w:pPr>
-      <w:bookmarkStart w:id="1" w:name="_Ref69057542"/>
+      <w:bookmarkStart w:id="2" w:name="_Ref69057542"/>
+      <w:bookmarkStart w:id="3" w:name="_Toc69573205"/>
       <w:r>
         <w:rPr>
           <w:color w:val="auto"/>
@@ -537,7 +537,7 @@
         </w:rPr>
         <w:fldChar w:fldCharType="end"/>
       </w:r>
-      <w:bookmarkEnd w:id="1"/>
+      <w:bookmarkEnd w:id="2"/>
       <w:r>
         <w:rPr>
           <w:color w:val="auto"/>
@@ -550,6 +550,7 @@
         </w:rPr>
         <w:t>Ontology model for the tabular data</w:t>
       </w:r>
+      <w:bookmarkEnd w:id="3"/>
     </w:p>
     <w:p>
       <w:r>
@@ -616,11 +617,11 @@
       <w:pPr>
         <w:pStyle w:val="Heading3"/>
       </w:pPr>
-      <w:bookmarkStart w:id="2" w:name="_Ref69145654"/>
+      <w:bookmarkStart w:id="4" w:name="_Ref69145654"/>
       <w:r>
         <w:t>Place</w:t>
       </w:r>
-      <w:bookmarkEnd w:id="2"/>
+      <w:bookmarkEnd w:id="4"/>
     </w:p>
     <w:p>
       <w:r>
@@ -2335,6 +2336,7 @@
           <w:color w:val="auto"/>
         </w:rPr>
       </w:pPr>
+      <w:bookmarkStart w:id="5" w:name="_Toc69573306"/>
       <w:r>
         <w:rPr>
           <w:color w:val="auto"/>
@@ -2364,7 +2366,7 @@
           <w:noProof/>
           <w:color w:val="auto"/>
         </w:rPr>
-        <w:t>2</w:t>
+        <w:t>1</w:t>
       </w:r>
       <w:r>
         <w:rPr>
@@ -2376,14 +2378,9 @@
         <w:rPr>
           <w:color w:val="auto"/>
         </w:rPr>
-        <w:t xml:space="preserve">. </w:t>
-      </w:r>
-      <w:r>
-        <w:rPr>
-          <w:color w:val="auto"/>
-        </w:rPr>
-        <w:t>Examples or restaurant names reused for different restaurants</w:t>
-      </w:r>
+        <w:t>. Examples or restaurant names reused for different restaurants</w:t>
+      </w:r>
+      <w:bookmarkEnd w:id="5"/>
     </w:p>
     <w:p>
       <w:pPr>
@@ -2952,6 +2949,7 @@
           <w:color w:val="auto"/>
         </w:rPr>
       </w:pPr>
+      <w:bookmarkStart w:id="6" w:name="_Toc69573307"/>
       <w:r>
         <w:rPr>
           <w:color w:val="auto"/>
@@ -2993,26 +2991,9 @@
         <w:rPr>
           <w:color w:val="auto"/>
         </w:rPr>
-        <w:t xml:space="preserve">. Examples or </w:t>
-      </w:r>
-      <w:r>
-        <w:rPr>
-          <w:color w:val="auto"/>
-        </w:rPr>
-        <w:t>address lines</w:t>
-      </w:r>
-      <w:r>
-        <w:rPr>
-          <w:color w:val="auto"/>
-        </w:rPr>
-        <w:t xml:space="preserve"> reused for different </w:t>
-      </w:r>
-      <w:r>
-        <w:rPr>
-          <w:color w:val="auto"/>
-        </w:rPr>
-        <w:t>addresses</w:t>
-      </w:r>
+        <w:t>. Examples or address lines reused for different addresses</w:t>
+      </w:r>
+      <w:bookmarkEnd w:id="6"/>
     </w:p>
     <w:p>
       <w:pPr>
@@ -4021,12 +4002,14 @@
       <w:pPr>
         <w:pStyle w:val="Heading1"/>
       </w:pPr>
+      <w:bookmarkStart w:id="7" w:name="_Ref69572721"/>
       <w:r>
         <w:t>Reasoning and SPARQL</w:t>
       </w:r>
       <w:r>
         <w:t xml:space="preserve"> [2.4]</w:t>
       </w:r>
+      <w:bookmarkEnd w:id="7"/>
     </w:p>
     <w:p>
       <w:r>
@@ -5777,50 +5760,7 @@
         <w:rPr>
           <w:lang w:val="en-US"/>
         </w:rPr>
-        <w:t>]</w:t>
-      </w:r>
-      <w:r>
-        <w:rPr>
-          <w:lang w:val="en-US"/>
-        </w:rPr>
-        <w:t>. The code also allows for lexical mapping based on labels however the zdetor ontology doesn’t have extensive labels.</w:t>
-      </w:r>
-    </w:p>
-    <w:p>
-      <w:pPr>
-        <w:rPr>
-          <w:lang w:val="en-US"/>
-        </w:rPr>
-      </w:pPr>
-      <w:r>
-        <w:rPr>
-          <w:lang w:val="en-US"/>
-        </w:rPr>
-        <w:t>When running the reasoning without the data, and then loading the outcome</w:t>
-      </w:r>
-      <w:r>
-        <w:rPr>
-          <w:lang w:val="el-GR"/>
-        </w:rPr>
-        <w:t xml:space="preserve"> [</w:t>
-      </w:r>
-      <w:r>
-        <w:rPr>
-          <w:lang w:val="el-GR"/>
-        </w:rPr>
-        <w:t>zdetor_pizza_alignment_unreasoned.ttl</w:t>
-      </w:r>
-      <w:r>
-        <w:rPr>
-          <w:lang w:val="el-GR"/>
-        </w:rPr>
-        <w:t>]</w:t>
-      </w:r>
-      <w:r>
-        <w:rPr>
-          <w:lang w:val="en-US"/>
-        </w:rPr>
-        <w:t xml:space="preserve"> in protégé we only found some unsatisfiable classes in the pizza ontology.</w:t>
+        <w:t>]. The code also allows for lexical mapping based on labels however the zdetor ontology doesn’t have extensive labels.</w:t>
       </w:r>
     </w:p>
     <w:p>
@@ -5930,6 +5870,48 @@
       </w:r>
     </w:p>
     <w:p>
+      <w:pPr>
+        <w:rPr>
+          <w:lang w:val="en-US"/>
+        </w:rPr>
+      </w:pPr>
+      <w:r>
+        <w:rPr>
+          <w:lang w:val="en-US"/>
+        </w:rPr>
+        <w:t>When running the reasoning without the data, and then loading the outcome</w:t>
+      </w:r>
+      <w:r>
+        <w:rPr>
+          <w:lang w:val="el-GR"/>
+        </w:rPr>
+        <w:t xml:space="preserve"> [</w:t>
+      </w:r>
+      <w:r>
+        <w:rPr>
+          <w:lang w:val="el-GR"/>
+        </w:rPr>
+        <w:t>zdetor_pizza_alignment_unreasoned.ttl</w:t>
+      </w:r>
+      <w:r>
+        <w:rPr>
+          <w:lang w:val="el-GR"/>
+        </w:rPr>
+        <w:t>]</w:t>
+      </w:r>
+      <w:r>
+        <w:rPr>
+          <w:lang w:val="en-US"/>
+        </w:rPr>
+        <w:t xml:space="preserve"> in protégé we only found some unsatisfiable classes in the pizza ontology.</w:t>
+      </w:r>
+    </w:p>
+    <w:p>
+      <w:pPr>
+        <w:rPr>
+          <w:lang w:val="en-US"/>
+        </w:rPr>
+      </w:pPr>
       <w:r>
         <w:rPr>
           <w:lang w:val="en-US"/>
@@ -6290,40 +6272,6 @@
               <w:t>pizza:PizzaTopping ;</w:t>
             </w:r>
           </w:p>
-          <w:p>
-            <w:r>
-              <w:rPr>
-                <w:rFonts w:ascii="Courier New" w:hAnsi="Courier New" w:cs="Courier New"/>
-                <w:sz w:val="18"/>
-                <w:szCs w:val="18"/>
-              </w:rPr>
-              <w:t xml:space="preserve">                 rdfs:comment </w:t>
-            </w:r>
-            <w:r>
-              <w:rPr>
-                <w:rFonts w:ascii="Courier New" w:hAnsi="Courier New" w:cs="Courier New"/>
-                <w:sz w:val="18"/>
-                <w:szCs w:val="18"/>
-              </w:rPr>
-              <w:tab/>
-            </w:r>
-            <w:r>
-              <w:rPr>
-                <w:rFonts w:ascii="Courier New" w:hAnsi="Courier New" w:cs="Courier New"/>
-                <w:sz w:val="18"/>
-                <w:szCs w:val="18"/>
-              </w:rPr>
-              <w:tab/>
-            </w:r>
-            <w:r>
-              <w:rPr>
-                <w:rFonts w:ascii="Courier New" w:hAnsi="Courier New" w:cs="Courier New"/>
-                <w:sz w:val="18"/>
-                <w:szCs w:val="18"/>
-              </w:rPr>
-              <w:t>"Note that hasTopping is inverse functional because isToppingOf is functional"@en .</w:t>
-            </w:r>
-          </w:p>
         </w:tc>
       </w:tr>
       <w:tr>
@@ -6512,7 +6460,6 @@
         </w:tc>
       </w:tr>
     </w:tbl>
-    <w:p/>
     <w:p>
       <w:pPr>
         <w:rPr>
@@ -6889,6 +6836,1378 @@
     </w:p>
     <w:p>
       <w:pPr>
+        <w:pStyle w:val="Heading2"/>
+      </w:pPr>
+      <w:r>
+        <w:t>Run OWL2Vec</w:t>
+      </w:r>
+    </w:p>
+    <w:p>
+      <w:pPr>
+        <w:jc w:val="left"/>
+      </w:pPr>
+      <w:r>
+        <w:t>For the ontology embeddings we run the [</w:t>
+      </w:r>
+      <w:r>
+        <w:t>OWL2Vec_Standalone.py</w:t>
+      </w:r>
+      <w:r>
+        <w:t xml:space="preserve">] over the reasoned KG with the data from the csv and the zdetor ontology as generated in Section </w:t>
+      </w:r>
+      <w:r>
+        <w:fldChar w:fldCharType="begin"/>
+      </w:r>
+      <w:r>
+        <w:instrText xml:space="preserve"> REF _Ref69572721 \r \h </w:instrText>
+      </w:r>
+      <w:r>
+        <w:fldChar w:fldCharType="separate"/>
+      </w:r>
+      <w:r>
+        <w:t>4</w:t>
+      </w:r>
+      <w:r>
+        <w:fldChar w:fldCharType="end"/>
+      </w:r>
+      <w:r>
+        <w:t>.</w:t>
+      </w:r>
+    </w:p>
+    <w:p>
+      <w:pPr>
+        <w:jc w:val="left"/>
+      </w:pPr>
+      <w:r>
+        <w:t>We run 3 different experiments with different setting in the config file as per</w:t>
+      </w:r>
+      <w:r>
+        <w:t xml:space="preserve"> </w:t>
+      </w:r>
+      <w:r>
+        <w:fldChar w:fldCharType="begin"/>
+      </w:r>
+      <w:r>
+        <w:instrText xml:space="preserve"> REF _Ref69573352 \h </w:instrText>
+      </w:r>
+      <w:r>
+        <w:fldChar w:fldCharType="separate"/>
+      </w:r>
+      <w:r>
+        <w:t xml:space="preserve">Table </w:t>
+      </w:r>
+      <w:r>
+        <w:rPr>
+          <w:noProof/>
+        </w:rPr>
+        <w:t>3</w:t>
+      </w:r>
+      <w:r>
+        <w:fldChar w:fldCharType="end"/>
+      </w:r>
+      <w:r>
+        <w:t>.</w:t>
+      </w:r>
+    </w:p>
+    <w:tbl>
+      <w:tblPr>
+        <w:tblStyle w:val="TableGrid"/>
+        <w:tblW w:w="0" w:type="auto"/>
+        <w:tblLook w:val="04A0" w:firstRow="1" w:lastRow="0" w:firstColumn="1" w:lastColumn="0" w:noHBand="0" w:noVBand="1"/>
+      </w:tblPr>
+      <w:tblGrid>
+        <w:gridCol w:w="3005"/>
+        <w:gridCol w:w="3005"/>
+        <w:gridCol w:w="3006"/>
+      </w:tblGrid>
+      <w:tr>
+        <w:tc>
+          <w:tcPr>
+            <w:tcW w:w="3005" w:type="dxa"/>
+          </w:tcPr>
+          <w:p>
+            <w:pPr>
+              <w:jc w:val="left"/>
+              <w:rPr>
+                <w:rFonts w:asciiTheme="minorHAnsi" w:hAnsiTheme="minorHAnsi" w:cstheme="minorHAnsi"/>
+                <w:b/>
+                <w:bCs/>
+              </w:rPr>
+            </w:pPr>
+            <w:r>
+              <w:rPr>
+                <w:rFonts w:asciiTheme="minorHAnsi" w:hAnsiTheme="minorHAnsi" w:cstheme="minorHAnsi"/>
+                <w:b/>
+                <w:bCs/>
+              </w:rPr>
+              <w:t>experiment</w:t>
+            </w:r>
+          </w:p>
+        </w:tc>
+        <w:tc>
+          <w:tcPr>
+            <w:tcW w:w="3005" w:type="dxa"/>
+          </w:tcPr>
+          <w:p>
+            <w:pPr>
+              <w:jc w:val="left"/>
+              <w:rPr>
+                <w:rFonts w:asciiTheme="minorHAnsi" w:hAnsiTheme="minorHAnsi" w:cstheme="minorHAnsi"/>
+                <w:b/>
+                <w:bCs/>
+              </w:rPr>
+            </w:pPr>
+            <w:r>
+              <w:rPr>
+                <w:rFonts w:asciiTheme="minorHAnsi" w:hAnsiTheme="minorHAnsi" w:cstheme="minorHAnsi"/>
+                <w:b/>
+                <w:bCs/>
+              </w:rPr>
+              <w:t>walker</w:t>
+            </w:r>
+          </w:p>
+        </w:tc>
+        <w:tc>
+          <w:tcPr>
+            <w:tcW w:w="3006" w:type="dxa"/>
+          </w:tcPr>
+          <w:p>
+            <w:pPr>
+              <w:jc w:val="left"/>
+              <w:rPr>
+                <w:rFonts w:asciiTheme="minorHAnsi" w:hAnsiTheme="minorHAnsi" w:cstheme="minorHAnsi"/>
+                <w:b/>
+                <w:bCs/>
+              </w:rPr>
+            </w:pPr>
+            <w:r>
+              <w:rPr>
+                <w:rFonts w:asciiTheme="minorHAnsi" w:hAnsiTheme="minorHAnsi" w:cstheme="minorHAnsi"/>
+                <w:b/>
+                <w:bCs/>
+              </w:rPr>
+              <w:t>axiom_reasoner</w:t>
+            </w:r>
+          </w:p>
+        </w:tc>
+      </w:tr>
+      <w:tr>
+        <w:tc>
+          <w:tcPr>
+            <w:tcW w:w="3005" w:type="dxa"/>
+          </w:tcPr>
+          <w:p>
+            <w:pPr>
+              <w:jc w:val="left"/>
+              <w:rPr>
+                <w:rFonts w:asciiTheme="minorHAnsi" w:hAnsiTheme="minorHAnsi" w:cstheme="minorHAnsi"/>
+              </w:rPr>
+            </w:pPr>
+            <w:r>
+              <w:rPr>
+                <w:rFonts w:asciiTheme="minorHAnsi" w:hAnsiTheme="minorHAnsi" w:cstheme="minorHAnsi"/>
+              </w:rPr>
+              <w:t>Exp1</w:t>
+            </w:r>
+          </w:p>
+        </w:tc>
+        <w:tc>
+          <w:tcPr>
+            <w:tcW w:w="3005" w:type="dxa"/>
+          </w:tcPr>
+          <w:p>
+            <w:pPr>
+              <w:jc w:val="left"/>
+              <w:rPr>
+                <w:rFonts w:asciiTheme="minorHAnsi" w:hAnsiTheme="minorHAnsi" w:cstheme="minorHAnsi"/>
+              </w:rPr>
+            </w:pPr>
+            <w:r>
+              <w:rPr>
+                <w:rFonts w:asciiTheme="minorHAnsi" w:hAnsiTheme="minorHAnsi" w:cstheme="minorHAnsi"/>
+              </w:rPr>
+              <w:t>random</w:t>
+            </w:r>
+          </w:p>
+        </w:tc>
+        <w:tc>
+          <w:tcPr>
+            <w:tcW w:w="3006" w:type="dxa"/>
+          </w:tcPr>
+          <w:p>
+            <w:pPr>
+              <w:jc w:val="left"/>
+              <w:rPr>
+                <w:rFonts w:asciiTheme="minorHAnsi" w:hAnsiTheme="minorHAnsi" w:cstheme="minorHAnsi"/>
+              </w:rPr>
+            </w:pPr>
+            <w:r>
+              <w:rPr>
+                <w:rFonts w:asciiTheme="minorHAnsi" w:hAnsiTheme="minorHAnsi" w:cstheme="minorHAnsi"/>
+              </w:rPr>
+              <w:t>none</w:t>
+            </w:r>
+          </w:p>
+        </w:tc>
+      </w:tr>
+      <w:tr>
+        <w:tc>
+          <w:tcPr>
+            <w:tcW w:w="3005" w:type="dxa"/>
+          </w:tcPr>
+          <w:p>
+            <w:pPr>
+              <w:jc w:val="left"/>
+              <w:rPr>
+                <w:rFonts w:asciiTheme="minorHAnsi" w:hAnsiTheme="minorHAnsi" w:cstheme="minorHAnsi"/>
+              </w:rPr>
+            </w:pPr>
+            <w:r>
+              <w:rPr>
+                <w:rFonts w:asciiTheme="minorHAnsi" w:hAnsiTheme="minorHAnsi" w:cstheme="minorHAnsi"/>
+              </w:rPr>
+              <w:t>Exp2</w:t>
+            </w:r>
+          </w:p>
+        </w:tc>
+        <w:tc>
+          <w:tcPr>
+            <w:tcW w:w="3005" w:type="dxa"/>
+          </w:tcPr>
+          <w:p>
+            <w:pPr>
+              <w:jc w:val="left"/>
+              <w:rPr>
+                <w:rFonts w:asciiTheme="minorHAnsi" w:hAnsiTheme="minorHAnsi" w:cstheme="minorHAnsi"/>
+              </w:rPr>
+            </w:pPr>
+            <w:r>
+              <w:rPr>
+                <w:rFonts w:asciiTheme="minorHAnsi" w:hAnsiTheme="minorHAnsi" w:cstheme="minorHAnsi"/>
+              </w:rPr>
+              <w:t>wl</w:t>
+            </w:r>
+          </w:p>
+        </w:tc>
+        <w:tc>
+          <w:tcPr>
+            <w:tcW w:w="3006" w:type="dxa"/>
+          </w:tcPr>
+          <w:p>
+            <w:pPr>
+              <w:jc w:val="left"/>
+              <w:rPr>
+                <w:rFonts w:asciiTheme="minorHAnsi" w:hAnsiTheme="minorHAnsi" w:cstheme="minorHAnsi"/>
+              </w:rPr>
+            </w:pPr>
+            <w:r>
+              <w:rPr>
+                <w:rFonts w:asciiTheme="minorHAnsi" w:hAnsiTheme="minorHAnsi" w:cstheme="minorHAnsi"/>
+              </w:rPr>
+              <w:t>none</w:t>
+            </w:r>
+          </w:p>
+        </w:tc>
+      </w:tr>
+      <w:tr>
+        <w:tc>
+          <w:tcPr>
+            <w:tcW w:w="3005" w:type="dxa"/>
+          </w:tcPr>
+          <w:p>
+            <w:pPr>
+              <w:jc w:val="left"/>
+              <w:rPr>
+                <w:rFonts w:asciiTheme="minorHAnsi" w:hAnsiTheme="minorHAnsi" w:cstheme="minorHAnsi"/>
+              </w:rPr>
+            </w:pPr>
+            <w:r>
+              <w:rPr>
+                <w:rFonts w:asciiTheme="minorHAnsi" w:hAnsiTheme="minorHAnsi" w:cstheme="minorHAnsi"/>
+              </w:rPr>
+              <w:t>Exp3</w:t>
+            </w:r>
+          </w:p>
+        </w:tc>
+        <w:tc>
+          <w:tcPr>
+            <w:tcW w:w="3005" w:type="dxa"/>
+          </w:tcPr>
+          <w:p>
+            <w:pPr>
+              <w:jc w:val="left"/>
+              <w:rPr>
+                <w:rFonts w:asciiTheme="minorHAnsi" w:hAnsiTheme="minorHAnsi" w:cstheme="minorHAnsi"/>
+              </w:rPr>
+            </w:pPr>
+            <w:r>
+              <w:rPr>
+                <w:rFonts w:asciiTheme="minorHAnsi" w:hAnsiTheme="minorHAnsi" w:cstheme="minorHAnsi"/>
+              </w:rPr>
+              <w:t>random</w:t>
+            </w:r>
+          </w:p>
+        </w:tc>
+        <w:tc>
+          <w:tcPr>
+            <w:tcW w:w="3006" w:type="dxa"/>
+          </w:tcPr>
+          <w:p>
+            <w:pPr>
+              <w:jc w:val="left"/>
+              <w:rPr>
+                <w:rFonts w:asciiTheme="minorHAnsi" w:hAnsiTheme="minorHAnsi" w:cstheme="minorHAnsi"/>
+              </w:rPr>
+            </w:pPr>
+            <w:r>
+              <w:rPr>
+                <w:rFonts w:asciiTheme="minorHAnsi" w:hAnsiTheme="minorHAnsi" w:cstheme="minorHAnsi"/>
+              </w:rPr>
+              <w:t>hermit</w:t>
+            </w:r>
+          </w:p>
+        </w:tc>
+      </w:tr>
+    </w:tbl>
+    <w:p>
+      <w:pPr>
+        <w:pStyle w:val="Caption"/>
+        <w:jc w:val="left"/>
+        <w:rPr>
+          <w:color w:val="auto"/>
+        </w:rPr>
+      </w:pPr>
+      <w:bookmarkStart w:id="8" w:name="_Toc69573308"/>
+      <w:bookmarkStart w:id="9" w:name="_Ref69573352"/>
+      <w:r>
+        <w:rPr>
+          <w:color w:val="auto"/>
+        </w:rPr>
+        <w:t xml:space="preserve">Table </w:t>
+      </w:r>
+      <w:r>
+        <w:rPr>
+          <w:color w:val="auto"/>
+        </w:rPr>
+        <w:fldChar w:fldCharType="begin"/>
+      </w:r>
+      <w:r>
+        <w:rPr>
+          <w:color w:val="auto"/>
+        </w:rPr>
+        <w:instrText xml:space="preserve"> SEQ Table \* ARABIC </w:instrText>
+      </w:r>
+      <w:r>
+        <w:rPr>
+          <w:color w:val="auto"/>
+        </w:rPr>
+        <w:fldChar w:fldCharType="separate"/>
+      </w:r>
+      <w:r>
+        <w:rPr>
+          <w:noProof/>
+          <w:color w:val="auto"/>
+        </w:rPr>
+        <w:t>3</w:t>
+      </w:r>
+      <w:r>
+        <w:rPr>
+          <w:color w:val="auto"/>
+        </w:rPr>
+        <w:fldChar w:fldCharType="end"/>
+      </w:r>
+      <w:bookmarkEnd w:id="9"/>
+      <w:r>
+        <w:rPr>
+          <w:color w:val="auto"/>
+        </w:rPr>
+        <w:t>. Set-ups of experiment with OWL2Vec</w:t>
+      </w:r>
+      <w:bookmarkEnd w:id="8"/>
+    </w:p>
+    <w:p>
+      <w:pPr>
+        <w:pStyle w:val="Heading2"/>
+      </w:pPr>
+      <w:r>
+        <w:t>Vector Similarity</w:t>
+      </w:r>
+    </w:p>
+    <w:p>
+      <w:r>
+        <w:t>Having run the embedding we now try to compare the vectors of pair of entities to find their similarity</w:t>
+      </w:r>
+      <w:r>
+        <w:t xml:space="preserve"> [</w:t>
+      </w:r>
+      <w:r>
+        <w:t>cw6_load_embeddings.py</w:t>
+      </w:r>
+      <w:r>
+        <w:t>]</w:t>
+      </w:r>
+      <w:r>
+        <w:t>. Following are the results of 5 such pairs</w:t>
+      </w:r>
+    </w:p>
+    <w:tbl>
+      <w:tblPr>
+        <w:tblStyle w:val="TableGrid"/>
+        <w:tblW w:w="0" w:type="auto"/>
+        <w:tblLook w:val="04A0" w:firstRow="1" w:lastRow="0" w:firstColumn="1" w:lastColumn="0" w:noHBand="0" w:noVBand="1"/>
+      </w:tblPr>
+      <w:tblGrid>
+        <w:gridCol w:w="4678"/>
+        <w:gridCol w:w="1418"/>
+        <w:gridCol w:w="1546"/>
+        <w:gridCol w:w="1379"/>
+      </w:tblGrid>
+      <w:tr>
+        <w:tc>
+          <w:tcPr>
+            <w:tcW w:w="4678" w:type="dxa"/>
+            <w:tcBorders>
+              <w:top w:val="nil"/>
+              <w:left w:val="nil"/>
+              <w:bottom w:val="single" w:sz="4" w:space="0" w:color="auto"/>
+              <w:right w:val="single" w:sz="4" w:space="0" w:color="auto"/>
+            </w:tcBorders>
+          </w:tcPr>
+          <w:p>
+            <w:pPr>
+              <w:jc w:val="left"/>
+              <w:rPr>
+                <w:b/>
+                <w:bCs/>
+              </w:rPr>
+            </w:pPr>
+          </w:p>
+        </w:tc>
+        <w:tc>
+          <w:tcPr>
+            <w:tcW w:w="4343" w:type="dxa"/>
+            <w:gridSpan w:val="3"/>
+            <w:tcBorders>
+              <w:left w:val="single" w:sz="4" w:space="0" w:color="auto"/>
+            </w:tcBorders>
+          </w:tcPr>
+          <w:p>
+            <w:pPr>
+              <w:jc w:val="center"/>
+              <w:rPr>
+                <w:rFonts w:asciiTheme="minorHAnsi" w:hAnsiTheme="minorHAnsi" w:cstheme="minorHAnsi"/>
+                <w:b/>
+                <w:bCs/>
+              </w:rPr>
+            </w:pPr>
+            <w:r>
+              <w:rPr>
+                <w:rFonts w:asciiTheme="minorHAnsi" w:hAnsiTheme="minorHAnsi" w:cstheme="minorHAnsi"/>
+                <w:b/>
+                <w:bCs/>
+              </w:rPr>
+              <w:t>Scores</w:t>
+            </w:r>
+          </w:p>
+        </w:tc>
+      </w:tr>
+      <w:tr>
+        <w:tc>
+          <w:tcPr>
+            <w:tcW w:w="4678" w:type="dxa"/>
+            <w:tcBorders>
+              <w:top w:val="single" w:sz="4" w:space="0" w:color="auto"/>
+            </w:tcBorders>
+          </w:tcPr>
+          <w:p>
+            <w:pPr>
+              <w:jc w:val="left"/>
+              <w:rPr>
+                <w:rFonts w:asciiTheme="minorHAnsi" w:hAnsiTheme="minorHAnsi" w:cstheme="minorHAnsi"/>
+                <w:b/>
+                <w:bCs/>
+              </w:rPr>
+            </w:pPr>
+            <w:r>
+              <w:rPr>
+                <w:rFonts w:asciiTheme="minorHAnsi" w:hAnsiTheme="minorHAnsi" w:cstheme="minorHAnsi"/>
+                <w:b/>
+                <w:bCs/>
+              </w:rPr>
+              <w:t>pair</w:t>
+            </w:r>
+          </w:p>
+        </w:tc>
+        <w:tc>
+          <w:tcPr>
+            <w:tcW w:w="1418" w:type="dxa"/>
+          </w:tcPr>
+          <w:p>
+            <w:pPr>
+              <w:jc w:val="left"/>
+              <w:rPr>
+                <w:rFonts w:asciiTheme="minorHAnsi" w:hAnsiTheme="minorHAnsi" w:cstheme="minorHAnsi"/>
+                <w:b/>
+                <w:bCs/>
+              </w:rPr>
+            </w:pPr>
+            <w:r>
+              <w:rPr>
+                <w:rFonts w:asciiTheme="minorHAnsi" w:hAnsiTheme="minorHAnsi" w:cstheme="minorHAnsi"/>
+                <w:b/>
+                <w:bCs/>
+              </w:rPr>
+              <w:t>Exp1</w:t>
+            </w:r>
+          </w:p>
+        </w:tc>
+        <w:tc>
+          <w:tcPr>
+            <w:tcW w:w="1546" w:type="dxa"/>
+          </w:tcPr>
+          <w:p>
+            <w:pPr>
+              <w:jc w:val="left"/>
+              <w:rPr>
+                <w:rFonts w:asciiTheme="minorHAnsi" w:hAnsiTheme="minorHAnsi" w:cstheme="minorHAnsi"/>
+                <w:b/>
+                <w:bCs/>
+              </w:rPr>
+            </w:pPr>
+            <w:r>
+              <w:rPr>
+                <w:rFonts w:asciiTheme="minorHAnsi" w:hAnsiTheme="minorHAnsi" w:cstheme="minorHAnsi"/>
+                <w:b/>
+                <w:bCs/>
+              </w:rPr>
+              <w:t>Exp2</w:t>
+            </w:r>
+          </w:p>
+        </w:tc>
+        <w:tc>
+          <w:tcPr>
+            <w:tcW w:w="1379" w:type="dxa"/>
+          </w:tcPr>
+          <w:p>
+            <w:pPr>
+              <w:jc w:val="left"/>
+              <w:rPr>
+                <w:rFonts w:asciiTheme="minorHAnsi" w:hAnsiTheme="minorHAnsi" w:cstheme="minorHAnsi"/>
+                <w:b/>
+                <w:bCs/>
+              </w:rPr>
+            </w:pPr>
+            <w:r>
+              <w:rPr>
+                <w:rFonts w:asciiTheme="minorHAnsi" w:hAnsiTheme="minorHAnsi" w:cstheme="minorHAnsi"/>
+                <w:b/>
+                <w:bCs/>
+              </w:rPr>
+              <w:t>Exp3</w:t>
+            </w:r>
+          </w:p>
+        </w:tc>
+      </w:tr>
+      <w:tr>
+        <w:tc>
+          <w:tcPr>
+            <w:tcW w:w="4678" w:type="dxa"/>
+          </w:tcPr>
+          <w:p>
+            <w:pPr>
+              <w:jc w:val="left"/>
+              <w:rPr>
+                <w:rFonts w:asciiTheme="minorHAnsi" w:hAnsiTheme="minorHAnsi" w:cstheme="minorHAnsi"/>
+              </w:rPr>
+            </w:pPr>
+            <w:r>
+              <w:rPr>
+                <w:rFonts w:asciiTheme="minorHAnsi" w:hAnsiTheme="minorHAnsi" w:cstheme="minorHAnsi"/>
+              </w:rPr>
+              <w:t>pizza / zdetor:MargheritaPizza</w:t>
+            </w:r>
+          </w:p>
+        </w:tc>
+        <w:tc>
+          <w:tcPr>
+            <w:tcW w:w="1418" w:type="dxa"/>
+          </w:tcPr>
+          <w:p>
+            <w:pPr>
+              <w:jc w:val="left"/>
+              <w:rPr>
+                <w:rFonts w:asciiTheme="minorHAnsi" w:hAnsiTheme="minorHAnsi" w:cstheme="minorHAnsi"/>
+              </w:rPr>
+            </w:pPr>
+            <w:r>
+              <w:rPr>
+                <w:rFonts w:asciiTheme="minorHAnsi" w:hAnsiTheme="minorHAnsi" w:cstheme="minorHAnsi"/>
+              </w:rPr>
+              <w:t>0.2767559</w:t>
+            </w:r>
+          </w:p>
+        </w:tc>
+        <w:tc>
+          <w:tcPr>
+            <w:tcW w:w="1546" w:type="dxa"/>
+          </w:tcPr>
+          <w:p>
+            <w:pPr>
+              <w:jc w:val="left"/>
+              <w:rPr>
+                <w:rFonts w:asciiTheme="minorHAnsi" w:hAnsiTheme="minorHAnsi" w:cstheme="minorHAnsi"/>
+              </w:rPr>
+            </w:pPr>
+            <w:r>
+              <w:rPr>
+                <w:rFonts w:asciiTheme="minorHAnsi" w:hAnsiTheme="minorHAnsi" w:cstheme="minorHAnsi"/>
+              </w:rPr>
+              <w:t>0.09491466</w:t>
+            </w:r>
+          </w:p>
+        </w:tc>
+        <w:tc>
+          <w:tcPr>
+            <w:tcW w:w="1379" w:type="dxa"/>
+          </w:tcPr>
+          <w:p>
+            <w:pPr>
+              <w:jc w:val="left"/>
+              <w:rPr>
+                <w:rFonts w:asciiTheme="minorHAnsi" w:hAnsiTheme="minorHAnsi" w:cstheme="minorHAnsi"/>
+              </w:rPr>
+            </w:pPr>
+            <w:r>
+              <w:rPr>
+                <w:rFonts w:asciiTheme="minorHAnsi" w:hAnsiTheme="minorHAnsi" w:cstheme="minorHAnsi"/>
+              </w:rPr>
+              <w:t>0.28480515</w:t>
+            </w:r>
+          </w:p>
+        </w:tc>
+      </w:tr>
+      <w:tr>
+        <w:tc>
+          <w:tcPr>
+            <w:tcW w:w="4678" w:type="dxa"/>
+          </w:tcPr>
+          <w:p>
+            <w:pPr>
+              <w:jc w:val="left"/>
+              <w:rPr>
+                <w:rFonts w:asciiTheme="minorHAnsi" w:hAnsiTheme="minorHAnsi" w:cstheme="minorHAnsi"/>
+              </w:rPr>
+            </w:pPr>
+            <w:r>
+              <w:rPr>
+                <w:rFonts w:asciiTheme="minorHAnsi" w:hAnsiTheme="minorHAnsi" w:cstheme="minorHAnsi"/>
+              </w:rPr>
+              <w:t>zdetor:PizzaTopping / zdetor:Pizza</w:t>
+            </w:r>
+          </w:p>
+        </w:tc>
+        <w:tc>
+          <w:tcPr>
+            <w:tcW w:w="1418" w:type="dxa"/>
+          </w:tcPr>
+          <w:p>
+            <w:pPr>
+              <w:jc w:val="left"/>
+              <w:rPr>
+                <w:rFonts w:asciiTheme="minorHAnsi" w:hAnsiTheme="minorHAnsi" w:cstheme="minorHAnsi"/>
+              </w:rPr>
+            </w:pPr>
+            <w:r>
+              <w:rPr>
+                <w:rFonts w:asciiTheme="minorHAnsi" w:hAnsiTheme="minorHAnsi" w:cstheme="minorHAnsi"/>
+              </w:rPr>
+              <w:t>0.6072794</w:t>
+            </w:r>
+          </w:p>
+        </w:tc>
+        <w:tc>
+          <w:tcPr>
+            <w:tcW w:w="1546" w:type="dxa"/>
+          </w:tcPr>
+          <w:p>
+            <w:pPr>
+              <w:jc w:val="left"/>
+              <w:rPr>
+                <w:rFonts w:asciiTheme="minorHAnsi" w:hAnsiTheme="minorHAnsi" w:cstheme="minorHAnsi"/>
+              </w:rPr>
+            </w:pPr>
+            <w:r>
+              <w:rPr>
+                <w:rFonts w:asciiTheme="minorHAnsi" w:hAnsiTheme="minorHAnsi" w:cstheme="minorHAnsi"/>
+              </w:rPr>
+              <w:t>0.602044</w:t>
+            </w:r>
+          </w:p>
+        </w:tc>
+        <w:tc>
+          <w:tcPr>
+            <w:tcW w:w="1379" w:type="dxa"/>
+          </w:tcPr>
+          <w:p>
+            <w:pPr>
+              <w:jc w:val="left"/>
+              <w:rPr>
+                <w:rFonts w:asciiTheme="minorHAnsi" w:hAnsiTheme="minorHAnsi" w:cstheme="minorHAnsi"/>
+              </w:rPr>
+            </w:pPr>
+            <w:r>
+              <w:rPr>
+                <w:rFonts w:asciiTheme="minorHAnsi" w:hAnsiTheme="minorHAnsi" w:cstheme="minorHAnsi"/>
+              </w:rPr>
+              <w:t>0.6136258</w:t>
+            </w:r>
+          </w:p>
+        </w:tc>
+      </w:tr>
+      <w:tr>
+        <w:tc>
+          <w:tcPr>
+            <w:tcW w:w="4678" w:type="dxa"/>
+          </w:tcPr>
+          <w:p>
+            <w:pPr>
+              <w:jc w:val="left"/>
+              <w:rPr>
+                <w:rFonts w:asciiTheme="minorHAnsi" w:hAnsiTheme="minorHAnsi" w:cstheme="minorHAnsi"/>
+              </w:rPr>
+            </w:pPr>
+            <w:r>
+              <w:rPr>
+                <w:rFonts w:asciiTheme="minorHAnsi" w:hAnsiTheme="minorHAnsi" w:cstheme="minorHAnsi"/>
+              </w:rPr>
+              <w:t>zdetor:State / zdetor:Pizza</w:t>
+            </w:r>
+          </w:p>
+        </w:tc>
+        <w:tc>
+          <w:tcPr>
+            <w:tcW w:w="1418" w:type="dxa"/>
+          </w:tcPr>
+          <w:p>
+            <w:pPr>
+              <w:jc w:val="left"/>
+              <w:rPr>
+                <w:rFonts w:asciiTheme="minorHAnsi" w:hAnsiTheme="minorHAnsi" w:cstheme="minorHAnsi"/>
+              </w:rPr>
+            </w:pPr>
+            <w:r>
+              <w:rPr>
+                <w:rFonts w:asciiTheme="minorHAnsi" w:hAnsiTheme="minorHAnsi" w:cstheme="minorHAnsi"/>
+              </w:rPr>
+              <w:t>0.18839848</w:t>
+            </w:r>
+          </w:p>
+        </w:tc>
+        <w:tc>
+          <w:tcPr>
+            <w:tcW w:w="1546" w:type="dxa"/>
+          </w:tcPr>
+          <w:p>
+            <w:pPr>
+              <w:jc w:val="left"/>
+              <w:rPr>
+                <w:rFonts w:asciiTheme="minorHAnsi" w:hAnsiTheme="minorHAnsi" w:cstheme="minorHAnsi"/>
+              </w:rPr>
+            </w:pPr>
+            <w:r>
+              <w:rPr>
+                <w:rFonts w:asciiTheme="minorHAnsi" w:hAnsiTheme="minorHAnsi" w:cstheme="minorHAnsi"/>
+              </w:rPr>
+              <w:t>0.20107108</w:t>
+            </w:r>
+          </w:p>
+        </w:tc>
+        <w:tc>
+          <w:tcPr>
+            <w:tcW w:w="1379" w:type="dxa"/>
+          </w:tcPr>
+          <w:p>
+            <w:pPr>
+              <w:jc w:val="left"/>
+              <w:rPr>
+                <w:rFonts w:asciiTheme="minorHAnsi" w:hAnsiTheme="minorHAnsi" w:cstheme="minorHAnsi"/>
+              </w:rPr>
+            </w:pPr>
+            <w:r>
+              <w:rPr>
+                <w:rFonts w:asciiTheme="minorHAnsi" w:hAnsiTheme="minorHAnsi" w:cstheme="minorHAnsi"/>
+              </w:rPr>
+              <w:t>0.16549982</w:t>
+            </w:r>
+          </w:p>
+        </w:tc>
+      </w:tr>
+      <w:tr>
+        <w:tc>
+          <w:tcPr>
+            <w:tcW w:w="4678" w:type="dxa"/>
+          </w:tcPr>
+          <w:p>
+            <w:pPr>
+              <w:jc w:val="left"/>
+              <w:rPr>
+                <w:rFonts w:asciiTheme="minorHAnsi" w:hAnsiTheme="minorHAnsi" w:cstheme="minorHAnsi"/>
+              </w:rPr>
+            </w:pPr>
+            <w:r>
+              <w:rPr>
+                <w:rFonts w:asciiTheme="minorHAnsi" w:hAnsiTheme="minorHAnsi" w:cstheme="minorHAnsi"/>
+              </w:rPr>
+              <w:t>zdetor:addressLine / zdetor:Pizza</w:t>
+            </w:r>
+          </w:p>
+        </w:tc>
+        <w:tc>
+          <w:tcPr>
+            <w:tcW w:w="1418" w:type="dxa"/>
+          </w:tcPr>
+          <w:p>
+            <w:pPr>
+              <w:jc w:val="left"/>
+              <w:rPr>
+                <w:rFonts w:asciiTheme="minorHAnsi" w:hAnsiTheme="minorHAnsi" w:cstheme="minorHAnsi"/>
+              </w:rPr>
+            </w:pPr>
+            <w:r>
+              <w:rPr>
+                <w:rFonts w:asciiTheme="minorHAnsi" w:hAnsiTheme="minorHAnsi" w:cstheme="minorHAnsi"/>
+              </w:rPr>
+              <w:t>0.10811566</w:t>
+            </w:r>
+          </w:p>
+        </w:tc>
+        <w:tc>
+          <w:tcPr>
+            <w:tcW w:w="1546" w:type="dxa"/>
+          </w:tcPr>
+          <w:p>
+            <w:pPr>
+              <w:jc w:val="left"/>
+              <w:rPr>
+                <w:rFonts w:asciiTheme="minorHAnsi" w:hAnsiTheme="minorHAnsi" w:cstheme="minorHAnsi"/>
+              </w:rPr>
+            </w:pPr>
+            <w:r>
+              <w:rPr>
+                <w:rFonts w:asciiTheme="minorHAnsi" w:hAnsiTheme="minorHAnsi" w:cstheme="minorHAnsi"/>
+              </w:rPr>
+              <w:t>-0.055750385</w:t>
+            </w:r>
+          </w:p>
+        </w:tc>
+        <w:tc>
+          <w:tcPr>
+            <w:tcW w:w="1379" w:type="dxa"/>
+          </w:tcPr>
+          <w:p>
+            <w:pPr>
+              <w:jc w:val="left"/>
+              <w:rPr>
+                <w:rFonts w:asciiTheme="minorHAnsi" w:hAnsiTheme="minorHAnsi" w:cstheme="minorHAnsi"/>
+              </w:rPr>
+            </w:pPr>
+            <w:r>
+              <w:rPr>
+                <w:rFonts w:asciiTheme="minorHAnsi" w:hAnsiTheme="minorHAnsi" w:cstheme="minorHAnsi"/>
+              </w:rPr>
+              <w:t>0.1075712</w:t>
+            </w:r>
+          </w:p>
+        </w:tc>
+      </w:tr>
+      <w:tr>
+        <w:tc>
+          <w:tcPr>
+            <w:tcW w:w="4678" w:type="dxa"/>
+          </w:tcPr>
+          <w:p>
+            <w:pPr>
+              <w:jc w:val="left"/>
+              <w:rPr>
+                <w:rFonts w:asciiTheme="minorHAnsi" w:hAnsiTheme="minorHAnsi" w:cstheme="minorHAnsi"/>
+              </w:rPr>
+            </w:pPr>
+            <w:r>
+              <w:rPr>
+                <w:rFonts w:asciiTheme="minorHAnsi" w:hAnsiTheme="minorHAnsi" w:cstheme="minorHAnsi"/>
+              </w:rPr>
+              <w:t>zdetor:PizzaTopping / zdetor:PepperoniTopping</w:t>
+            </w:r>
+          </w:p>
+        </w:tc>
+        <w:tc>
+          <w:tcPr>
+            <w:tcW w:w="1418" w:type="dxa"/>
+          </w:tcPr>
+          <w:p>
+            <w:pPr>
+              <w:jc w:val="left"/>
+              <w:rPr>
+                <w:rFonts w:asciiTheme="minorHAnsi" w:hAnsiTheme="minorHAnsi" w:cstheme="minorHAnsi"/>
+              </w:rPr>
+            </w:pPr>
+            <w:r>
+              <w:rPr>
+                <w:rFonts w:asciiTheme="minorHAnsi" w:hAnsiTheme="minorHAnsi" w:cstheme="minorHAnsi"/>
+              </w:rPr>
+              <w:t>0.7239173</w:t>
+            </w:r>
+          </w:p>
+        </w:tc>
+        <w:tc>
+          <w:tcPr>
+            <w:tcW w:w="1546" w:type="dxa"/>
+          </w:tcPr>
+          <w:p>
+            <w:pPr>
+              <w:jc w:val="left"/>
+              <w:rPr>
+                <w:rFonts w:asciiTheme="minorHAnsi" w:hAnsiTheme="minorHAnsi" w:cstheme="minorHAnsi"/>
+              </w:rPr>
+            </w:pPr>
+            <w:r>
+              <w:rPr>
+                <w:rFonts w:asciiTheme="minorHAnsi" w:hAnsiTheme="minorHAnsi" w:cstheme="minorHAnsi"/>
+              </w:rPr>
+              <w:t>0.7589652</w:t>
+            </w:r>
+          </w:p>
+        </w:tc>
+        <w:tc>
+          <w:tcPr>
+            <w:tcW w:w="1379" w:type="dxa"/>
+          </w:tcPr>
+          <w:p>
+            <w:pPr>
+              <w:jc w:val="left"/>
+              <w:rPr>
+                <w:rFonts w:asciiTheme="minorHAnsi" w:hAnsiTheme="minorHAnsi" w:cstheme="minorHAnsi"/>
+              </w:rPr>
+            </w:pPr>
+            <w:r>
+              <w:rPr>
+                <w:rFonts w:asciiTheme="minorHAnsi" w:hAnsiTheme="minorHAnsi" w:cstheme="minorHAnsi"/>
+              </w:rPr>
+              <w:t>0.7337726</w:t>
+            </w:r>
+          </w:p>
+        </w:tc>
+      </w:tr>
+    </w:tbl>
+    <w:p>
+      <w:pPr>
+        <w:pStyle w:val="Caption"/>
+        <w:jc w:val="left"/>
+        <w:rPr>
+          <w:color w:val="auto"/>
+        </w:rPr>
+      </w:pPr>
+      <w:r>
+        <w:rPr>
+          <w:color w:val="auto"/>
+        </w:rPr>
+        <w:t xml:space="preserve">Table </w:t>
+      </w:r>
+      <w:r>
+        <w:rPr>
+          <w:color w:val="auto"/>
+        </w:rPr>
+        <w:fldChar w:fldCharType="begin"/>
+      </w:r>
+      <w:r>
+        <w:rPr>
+          <w:color w:val="auto"/>
+        </w:rPr>
+        <w:instrText xml:space="preserve"> SEQ Table \* ARABIC </w:instrText>
+      </w:r>
+      <w:r>
+        <w:rPr>
+          <w:color w:val="auto"/>
+        </w:rPr>
+        <w:fldChar w:fldCharType="separate"/>
+      </w:r>
+      <w:r>
+        <w:rPr>
+          <w:noProof/>
+          <w:color w:val="auto"/>
+        </w:rPr>
+        <w:t>3</w:t>
+      </w:r>
+      <w:r>
+        <w:rPr>
+          <w:color w:val="auto"/>
+        </w:rPr>
+        <w:fldChar w:fldCharType="end"/>
+      </w:r>
+      <w:r>
+        <w:rPr>
+          <w:color w:val="auto"/>
+        </w:rPr>
+        <w:t>. Set-ups of experiment with OWL2Vec</w:t>
+      </w:r>
+    </w:p>
+    <w:p>
+      <w:r>
+        <w:t xml:space="preserve">From the results above we can see that consistently through all the experiments concepts that are expected to be close (e.g. </w:t>
+      </w:r>
+      <w:r>
+        <w:rPr>
+          <w:rFonts w:asciiTheme="minorHAnsi" w:hAnsiTheme="minorHAnsi" w:cstheme="minorHAnsi"/>
+        </w:rPr>
+        <w:t>zdetor:PizzaTopping / zdetor:Pizza</w:t>
+      </w:r>
+      <w:r>
+        <w:rPr>
+          <w:rFonts w:asciiTheme="minorHAnsi" w:hAnsiTheme="minorHAnsi" w:cstheme="minorHAnsi"/>
+        </w:rPr>
+        <w:t xml:space="preserve">, </w:t>
+      </w:r>
+      <w:r>
+        <w:rPr>
+          <w:rFonts w:asciiTheme="minorHAnsi" w:hAnsiTheme="minorHAnsi" w:cstheme="minorHAnsi"/>
+        </w:rPr>
+        <w:t>zdetor:PizzaTopping / zdetor:PepperoniTopping</w:t>
+      </w:r>
+      <w:r>
+        <w:t>)</w:t>
+      </w:r>
+      <w:r>
+        <w:t xml:space="preserve"> appear to have higher scores compared to the concepts that are not relevant (e.g. </w:t>
+      </w:r>
+      <w:r>
+        <w:rPr>
+          <w:rFonts w:asciiTheme="minorHAnsi" w:hAnsiTheme="minorHAnsi" w:cstheme="minorHAnsi"/>
+        </w:rPr>
+        <w:t>zdetor:State / zdetor:Pizza</w:t>
+      </w:r>
+      <w:r>
+        <w:rPr>
+          <w:rFonts w:asciiTheme="minorHAnsi" w:hAnsiTheme="minorHAnsi" w:cstheme="minorHAnsi"/>
+        </w:rPr>
+        <w:t xml:space="preserve">, </w:t>
+      </w:r>
+      <w:r>
+        <w:rPr>
+          <w:rFonts w:asciiTheme="minorHAnsi" w:hAnsiTheme="minorHAnsi" w:cstheme="minorHAnsi"/>
+        </w:rPr>
+        <w:t>zdetor:addressLine / zdetor:Pizza</w:t>
+      </w:r>
+      <w:r>
+        <w:t>)</w:t>
+      </w:r>
+    </w:p>
+    <w:p>
+      <w:pPr>
+        <w:pStyle w:val="Heading2"/>
+      </w:pPr>
+      <w:r>
+        <w:t>Clustering</w:t>
+      </w:r>
+    </w:p>
+    <w:p>
+      <w:r>
+        <w:t>The clustering of the ontology concepts and visualisation of the resulting clusters has been done using a jupyter notebook to illustrate the visualisation [</w:t>
+      </w:r>
+      <w:r>
+        <w:t>cw6_clustering_pca_vis.ipynb</w:t>
+      </w:r>
+      <w:r>
+        <w:t>].</w:t>
+      </w:r>
+    </w:p>
+    <w:tbl>
+      <w:tblPr>
+        <w:tblStyle w:val="TableGrid"/>
+        <w:tblW w:w="9067" w:type="dxa"/>
+        <w:tblLayout w:type="fixed"/>
+        <w:tblLook w:val="04A0" w:firstRow="1" w:lastRow="0" w:firstColumn="1" w:lastColumn="0" w:noHBand="0" w:noVBand="1"/>
+      </w:tblPr>
+      <w:tblGrid>
+        <w:gridCol w:w="2830"/>
+        <w:gridCol w:w="3119"/>
+        <w:gridCol w:w="3118"/>
+      </w:tblGrid>
+      <w:tr>
+        <w:trPr>
+          <w:trHeight w:val="1978"/>
+        </w:trPr>
+        <w:tc>
+          <w:tcPr>
+            <w:tcW w:w="2830" w:type="dxa"/>
+          </w:tcPr>
+          <w:p>
+            <w:r>
+              <w:rPr>
+                <w:noProof/>
+              </w:rPr>
+              <w:drawing>
+                <wp:inline distT="0" distB="0" distL="0" distR="0" wp14:anchorId="0291FCE1" wp14:editId="1E69B47C">
+                  <wp:extent cx="1734820" cy="1122618"/>
+                  <wp:effectExtent l="0" t="0" r="0" b="1905"/>
+                  <wp:docPr id="10" name="Picture 10"/>
+                  <wp:cNvGraphicFramePr>
+                    <a:graphicFrameLocks xmlns:a="http://schemas.openxmlformats.org/drawingml/2006/main" noChangeAspect="1"/>
+                  </wp:cNvGraphicFramePr>
+                  <a:graphic xmlns:a="http://schemas.openxmlformats.org/drawingml/2006/main">
+                    <a:graphicData uri="http://schemas.openxmlformats.org/drawingml/2006/picture">
+                      <pic:pic xmlns:pic="http://schemas.openxmlformats.org/drawingml/2006/picture">
+                        <pic:nvPicPr>
+                          <pic:cNvPr id="1" name=""/>
+                          <pic:cNvPicPr/>
+                        </pic:nvPicPr>
+                        <pic:blipFill rotWithShape="1">
+                          <a:blip r:embed="rId14"/>
+                          <a:srcRect l="13701" t="7795" r="3734" b="11167"/>
+                          <a:stretch/>
+                        </pic:blipFill>
+                        <pic:spPr bwMode="auto">
+                          <a:xfrm>
+                            <a:off x="0" y="0"/>
+                            <a:ext cx="1816152" cy="1175249"/>
+                          </a:xfrm>
+                          <a:prstGeom prst="rect">
+                            <a:avLst/>
+                          </a:prstGeom>
+                          <a:ln>
+                            <a:noFill/>
+                          </a:ln>
+                          <a:extLst>
+                            <a:ext uri="{53640926-AAD7-44D8-BBD7-CCE9431645EC}">
+                              <a14:shadowObscured xmlns:a14="http://schemas.microsoft.com/office/drawing/2010/main"/>
+                            </a:ext>
+                          </a:extLst>
+                        </pic:spPr>
+                      </pic:pic>
+                    </a:graphicData>
+                  </a:graphic>
+                </wp:inline>
+              </w:drawing>
+            </w:r>
+          </w:p>
+          <w:p>
+            <w:pPr>
+              <w:jc w:val="center"/>
+              <w:rPr>
+                <w:rFonts w:asciiTheme="minorHAnsi" w:hAnsiTheme="minorHAnsi" w:cstheme="minorHAnsi"/>
+              </w:rPr>
+            </w:pPr>
+            <w:r>
+              <w:rPr>
+                <w:rFonts w:asciiTheme="minorHAnsi" w:hAnsiTheme="minorHAnsi" w:cstheme="minorHAnsi"/>
+              </w:rPr>
+              <w:t>(exp1)</w:t>
+            </w:r>
+          </w:p>
+        </w:tc>
+        <w:tc>
+          <w:tcPr>
+            <w:tcW w:w="3119" w:type="dxa"/>
+          </w:tcPr>
+          <w:p>
+            <w:pPr>
+              <w:jc w:val="center"/>
+            </w:pPr>
+            <w:r>
+              <w:rPr>
+                <w:noProof/>
+              </w:rPr>
+              <w:drawing>
+                <wp:inline distT="0" distB="0" distL="0" distR="0" wp14:anchorId="62376AFC" wp14:editId="1715B466">
+                  <wp:extent cx="1638300" cy="1123201"/>
+                  <wp:effectExtent l="0" t="0" r="0" b="1270"/>
+                  <wp:docPr id="11" name="Picture 11"/>
+                  <wp:cNvGraphicFramePr>
+                    <a:graphicFrameLocks xmlns:a="http://schemas.openxmlformats.org/drawingml/2006/main" noChangeAspect="1"/>
+                  </wp:cNvGraphicFramePr>
+                  <a:graphic xmlns:a="http://schemas.openxmlformats.org/drawingml/2006/main">
+                    <a:graphicData uri="http://schemas.openxmlformats.org/drawingml/2006/picture">
+                      <pic:pic xmlns:pic="http://schemas.openxmlformats.org/drawingml/2006/picture">
+                        <pic:nvPicPr>
+                          <pic:cNvPr id="1" name=""/>
+                          <pic:cNvPicPr/>
+                        </pic:nvPicPr>
+                        <pic:blipFill rotWithShape="1">
+                          <a:blip r:embed="rId15"/>
+                          <a:srcRect l="9599" t="7274" r="11896" b="11147"/>
+                          <a:stretch/>
+                        </pic:blipFill>
+                        <pic:spPr bwMode="auto">
+                          <a:xfrm>
+                            <a:off x="0" y="0"/>
+                            <a:ext cx="1690259" cy="1158824"/>
+                          </a:xfrm>
+                          <a:prstGeom prst="rect">
+                            <a:avLst/>
+                          </a:prstGeom>
+                          <a:ln>
+                            <a:noFill/>
+                          </a:ln>
+                          <a:extLst>
+                            <a:ext uri="{53640926-AAD7-44D8-BBD7-CCE9431645EC}">
+                              <a14:shadowObscured xmlns:a14="http://schemas.microsoft.com/office/drawing/2010/main"/>
+                            </a:ext>
+                          </a:extLst>
+                        </pic:spPr>
+                      </pic:pic>
+                    </a:graphicData>
+                  </a:graphic>
+                </wp:inline>
+              </w:drawing>
+            </w:r>
+            <w:r>
+              <w:rPr>
+                <w:rFonts w:asciiTheme="minorHAnsi" w:hAnsiTheme="minorHAnsi" w:cstheme="minorHAnsi"/>
+              </w:rPr>
+              <w:t>(exp</w:t>
+            </w:r>
+            <w:r>
+              <w:rPr>
+                <w:rFonts w:asciiTheme="minorHAnsi" w:hAnsiTheme="minorHAnsi" w:cstheme="minorHAnsi"/>
+              </w:rPr>
+              <w:t>2</w:t>
+            </w:r>
+            <w:r>
+              <w:rPr>
+                <w:rFonts w:asciiTheme="minorHAnsi" w:hAnsiTheme="minorHAnsi" w:cstheme="minorHAnsi"/>
+              </w:rPr>
+              <w:t>)</w:t>
+            </w:r>
+          </w:p>
+        </w:tc>
+        <w:tc>
+          <w:tcPr>
+            <w:tcW w:w="3118" w:type="dxa"/>
+          </w:tcPr>
+          <w:p>
+            <w:pPr>
+              <w:jc w:val="center"/>
+              <w:rPr>
+                <w:rFonts w:asciiTheme="minorHAnsi" w:hAnsiTheme="minorHAnsi" w:cstheme="minorHAnsi"/>
+              </w:rPr>
+            </w:pPr>
+            <w:r>
+              <w:rPr>
+                <w:rFonts w:asciiTheme="minorHAnsi" w:hAnsiTheme="minorHAnsi" w:cstheme="minorHAnsi"/>
+              </w:rPr>
+              <w:drawing>
+                <wp:inline distT="0" distB="0" distL="0" distR="0" wp14:anchorId="3A331163" wp14:editId="5DD78B69">
+                  <wp:extent cx="1568450" cy="1125767"/>
+                  <wp:effectExtent l="0" t="0" r="0" b="0"/>
+                  <wp:docPr id="12" name="Picture 12"/>
+                  <wp:cNvGraphicFramePr>
+                    <a:graphicFrameLocks xmlns:a="http://schemas.openxmlformats.org/drawingml/2006/main" noChangeAspect="1"/>
+                  </wp:cNvGraphicFramePr>
+                  <a:graphic xmlns:a="http://schemas.openxmlformats.org/drawingml/2006/main">
+                    <a:graphicData uri="http://schemas.openxmlformats.org/drawingml/2006/picture">
+                      <pic:pic xmlns:pic="http://schemas.openxmlformats.org/drawingml/2006/picture">
+                        <pic:nvPicPr>
+                          <pic:cNvPr id="1" name=""/>
+                          <pic:cNvPicPr/>
+                        </pic:nvPicPr>
+                        <pic:blipFill>
+                          <a:blip r:embed="rId16"/>
+                          <a:stretch>
+                            <a:fillRect/>
+                          </a:stretch>
+                        </pic:blipFill>
+                        <pic:spPr>
+                          <a:xfrm>
+                            <a:off x="0" y="0"/>
+                            <a:ext cx="1671710" cy="1199883"/>
+                          </a:xfrm>
+                          <a:prstGeom prst="rect">
+                            <a:avLst/>
+                          </a:prstGeom>
+                        </pic:spPr>
+                      </pic:pic>
+                    </a:graphicData>
+                  </a:graphic>
+                </wp:inline>
+              </w:drawing>
+            </w:r>
+          </w:p>
+          <w:p>
+            <w:pPr>
+              <w:jc w:val="center"/>
+              <w:rPr>
+                <w:rFonts w:asciiTheme="minorHAnsi" w:hAnsiTheme="minorHAnsi" w:cstheme="minorHAnsi"/>
+              </w:rPr>
+            </w:pPr>
+            <w:r>
+              <w:rPr>
+                <w:rFonts w:asciiTheme="minorHAnsi" w:hAnsiTheme="minorHAnsi" w:cstheme="minorHAnsi"/>
+              </w:rPr>
+              <w:t>(exp3)</w:t>
+            </w:r>
+          </w:p>
+        </w:tc>
+      </w:tr>
+    </w:tbl>
+    <w:p>
+      <w:pPr>
+        <w:pStyle w:val="Caption"/>
+        <w:jc w:val="left"/>
+        <w:rPr>
+          <w:color w:val="auto"/>
+        </w:rPr>
+      </w:pPr>
+      <w:r>
+        <w:rPr>
+          <w:color w:val="auto"/>
+        </w:rPr>
+        <w:t xml:space="preserve">Figure </w:t>
+      </w:r>
+      <w:r>
+        <w:rPr>
+          <w:color w:val="auto"/>
+        </w:rPr>
+        <w:fldChar w:fldCharType="begin"/>
+      </w:r>
+      <w:r>
+        <w:rPr>
+          <w:color w:val="auto"/>
+        </w:rPr>
+        <w:instrText xml:space="preserve"> SEQ Figure \* ARABIC </w:instrText>
+      </w:r>
+      <w:r>
+        <w:rPr>
+          <w:color w:val="auto"/>
+        </w:rPr>
+        <w:fldChar w:fldCharType="separate"/>
+      </w:r>
+      <w:r>
+        <w:rPr>
+          <w:noProof/>
+          <w:color w:val="auto"/>
+        </w:rPr>
+        <w:t>3</w:t>
+      </w:r>
+      <w:r>
+        <w:rPr>
+          <w:color w:val="auto"/>
+        </w:rPr>
+        <w:fldChar w:fldCharType="end"/>
+      </w:r>
+      <w:r>
+        <w:rPr>
+          <w:color w:val="auto"/>
+        </w:rPr>
+        <w:t xml:space="preserve">. </w:t>
+      </w:r>
+      <w:r>
+        <w:rPr>
+          <w:color w:val="auto"/>
+        </w:rPr>
+        <w:t>Clustering result for different runs of the OWL2Vec</w:t>
+      </w:r>
+    </w:p>
+    <w:p>
+      <w:pPr>
         <w:jc w:val="left"/>
         <w:rPr>
           <w:rFonts w:eastAsiaTheme="majorEastAsia" w:cstheme="majorBidi"/>
@@ -6897,6 +8216,17 @@
           <w:szCs w:val="32"/>
         </w:rPr>
       </w:pPr>
+    </w:p>
+    <w:p>
+      <w:pPr>
+        <w:jc w:val="left"/>
+        <w:rPr>
+          <w:rFonts w:eastAsiaTheme="majorEastAsia" w:cstheme="majorBidi"/>
+          <w:color w:val="2F5496" w:themeColor="accent1" w:themeShade="BF"/>
+          <w:sz w:val="32"/>
+          <w:szCs w:val="32"/>
+        </w:rPr>
+      </w:pPr>
       <w:r>
         <w:br w:type="page"/>
       </w:r>
@@ -6915,11 +8245,11 @@
       <w:pPr>
         <w:pStyle w:val="Heading2"/>
       </w:pPr>
-      <w:bookmarkStart w:id="3" w:name="_Ref69374523"/>
+      <w:bookmarkStart w:id="10" w:name="_Ref69374523"/>
       <w:r>
         <w:t>Exploratory Data Analysis (EDA)</w:t>
       </w:r>
-      <w:bookmarkEnd w:id="3"/>
+      <w:bookmarkEnd w:id="10"/>
     </w:p>
     <w:p>
       <w:r>
@@ -8060,27 +9390,57 @@
       </w:tr>
     </w:tbl>
     <w:p>
-      <w:r>
+      <w:pPr>
+        <w:pStyle w:val="Caption"/>
+        <w:jc w:val="left"/>
+        <w:rPr>
+          <w:color w:val="auto"/>
+        </w:rPr>
+      </w:pPr>
+      <w:bookmarkStart w:id="11" w:name="_Toc69573309"/>
+      <w:r>
+        <w:rPr>
+          <w:color w:val="auto"/>
+        </w:rPr>
         <w:t xml:space="preserve">Table </w:t>
       </w:r>
       <w:r>
+        <w:rPr>
+          <w:color w:val="auto"/>
+        </w:rPr>
         <w:fldChar w:fldCharType="begin"/>
       </w:r>
       <w:r>
+        <w:rPr>
+          <w:color w:val="auto"/>
+        </w:rPr>
         <w:instrText xml:space="preserve"> SEQ Table \* ARABIC </w:instrText>
       </w:r>
       <w:r>
+        <w:rPr>
+          <w:color w:val="auto"/>
+        </w:rPr>
         <w:fldChar w:fldCharType="separate"/>
       </w:r>
       <w:r>
-        <w:t>1</w:t>
-      </w:r>
-      <w:r>
+        <w:rPr>
+          <w:color w:val="auto"/>
+        </w:rPr>
+        <w:t>4</w:t>
+      </w:r>
+      <w:r>
+        <w:rPr>
+          <w:color w:val="auto"/>
+        </w:rPr>
         <w:fldChar w:fldCharType="end"/>
       </w:r>
       <w:r>
+        <w:rPr>
+          <w:color w:val="auto"/>
+        </w:rPr>
         <w:t>. Dataset signature</w:t>
       </w:r>
+      <w:bookmarkEnd w:id="11"/>
     </w:p>
     <w:p/>
     <w:p>
@@ -8215,7 +9575,7 @@
             <w:tcW w:w="3005" w:type="dxa"/>
           </w:tcPr>
           <w:p>
-            <w:bookmarkStart w:id="4" w:name="_Hlk69319749"/>
+            <w:bookmarkStart w:id="12" w:name="_Hlk69319749"/>
             <w:r>
               <w:t>Place</w:t>
             </w:r>
@@ -8517,8 +9877,9 @@
           <w:color w:val="auto"/>
         </w:rPr>
       </w:pPr>
-      <w:bookmarkStart w:id="5" w:name="_Ref69057864"/>
-      <w:bookmarkEnd w:id="4"/>
+      <w:bookmarkStart w:id="13" w:name="_Ref69057864"/>
+      <w:bookmarkStart w:id="14" w:name="_Toc69573310"/>
+      <w:bookmarkEnd w:id="12"/>
       <w:r>
         <w:rPr>
           <w:color w:val="auto"/>
@@ -8548,7 +9909,7 @@
           <w:noProof/>
           <w:color w:val="auto"/>
         </w:rPr>
-        <w:t>2</w:t>
+        <w:t>5</w:t>
       </w:r>
       <w:r>
         <w:rPr>
@@ -8556,7 +9917,7 @@
         </w:rPr>
         <w:fldChar w:fldCharType="end"/>
       </w:r>
-      <w:bookmarkEnd w:id="5"/>
+      <w:bookmarkEnd w:id="13"/>
       <w:r>
         <w:rPr>
           <w:color w:val="auto"/>
@@ -8569,10 +9930,11 @@
         </w:rPr>
         <w:t>Entities in the zdetor ontology</w:t>
       </w:r>
+      <w:bookmarkEnd w:id="14"/>
     </w:p>
     <w:p/>
     <w:sectPr>
-      <w:footerReference w:type="default" r:id="rId14"/>
+      <w:footerReference w:type="default" r:id="rId17"/>
       <w:pgSz w:w="11906" w:h="16838"/>
       <w:pgMar w:top="1440" w:right="1440" w:bottom="1440" w:left="1440" w:header="708" w:footer="708" w:gutter="0"/>
       <w:cols w:space="708"/>
@@ -9843,6 +11205,87 @@
       <w:contextualSpacing/>
     </w:pPr>
   </w:style>
+  <w:style w:type="paragraph" w:styleId="TOCHeading">
+    <w:name w:val="TOC Heading"/>
+    <w:basedOn w:val="Heading1"/>
+    <w:next w:val="Normal"/>
+    <w:uiPriority w:val="39"/>
+    <w:unhideWhenUsed/>
+    <w:qFormat/>
+    <w:rsid w:val="00872610"/>
+    <w:pPr>
+      <w:numPr>
+        <w:numId w:val="0"/>
+      </w:numPr>
+      <w:jc w:val="left"/>
+      <w:outlineLvl w:val="9"/>
+    </w:pPr>
+    <w:rPr>
+      <w:rFonts w:asciiTheme="majorHAnsi" w:hAnsiTheme="majorHAnsi"/>
+      <w:lang w:val="en-US"/>
+    </w:rPr>
+  </w:style>
+  <w:style w:type="paragraph" w:styleId="TOC1">
+    <w:name w:val="toc 1"/>
+    <w:basedOn w:val="Normal"/>
+    <w:next w:val="Normal"/>
+    <w:autoRedefine/>
+    <w:uiPriority w:val="39"/>
+    <w:unhideWhenUsed/>
+    <w:rsid w:val="00872610"/>
+    <w:pPr>
+      <w:spacing w:after="100"/>
+    </w:pPr>
+  </w:style>
+  <w:style w:type="paragraph" w:styleId="TOC2">
+    <w:name w:val="toc 2"/>
+    <w:basedOn w:val="Normal"/>
+    <w:next w:val="Normal"/>
+    <w:autoRedefine/>
+    <w:uiPriority w:val="39"/>
+    <w:unhideWhenUsed/>
+    <w:rsid w:val="00872610"/>
+    <w:pPr>
+      <w:spacing w:after="100"/>
+      <w:ind w:left="220"/>
+    </w:pPr>
+  </w:style>
+  <w:style w:type="paragraph" w:styleId="TOC3">
+    <w:name w:val="toc 3"/>
+    <w:basedOn w:val="Normal"/>
+    <w:next w:val="Normal"/>
+    <w:autoRedefine/>
+    <w:uiPriority w:val="39"/>
+    <w:unhideWhenUsed/>
+    <w:rsid w:val="00872610"/>
+    <w:pPr>
+      <w:spacing w:after="100"/>
+      <w:ind w:left="440"/>
+    </w:pPr>
+  </w:style>
+  <w:style w:type="paragraph" w:styleId="TableofFigures">
+    <w:name w:val="table of figures"/>
+    <w:basedOn w:val="Normal"/>
+    <w:next w:val="Normal"/>
+    <w:uiPriority w:val="99"/>
+    <w:unhideWhenUsed/>
+    <w:rsid w:val="00872610"/>
+    <w:pPr>
+      <w:spacing w:after="0"/>
+    </w:pPr>
+  </w:style>
+  <w:style w:type="character" w:styleId="UnresolvedMention">
+    <w:name w:val="Unresolved Mention"/>
+    <w:basedOn w:val="DefaultParagraphFont"/>
+    <w:uiPriority w:val="99"/>
+    <w:semiHidden/>
+    <w:unhideWhenUsed/>
+    <w:rsid w:val="00B43CF0"/>
+    <w:rPr>
+      <w:color w:val="605E5C"/>
+      <w:shd w:val="clear" w:color="auto" w:fill="E1DFDD"/>
+    </w:rPr>
+  </w:style>
 </w:styles>
 </file>
 
